--- a/III Sem/AOA/Experiments/AOA Exp2.docx
+++ b/III Sem/AOA/Experiments/AOA Exp2.docx
@@ -642,6 +642,14 @@
                 <w:szCs w:val="24"/>
               </w:rPr>
               <w:t> </w:t>
+            </w:r>
+            <w:r>
+              <w:rPr>
+                <w:rFonts w:ascii="Times New Roman" w:eastAsia="Times New Roman" w:hAnsi="Times New Roman" w:cs="Times New Roman"/>
+                <w:sz w:val="24"/>
+                <w:szCs w:val="24"/>
+              </w:rPr>
+              <w:t>10937</w:t>
             </w:r>
           </w:p>
         </w:tc>
@@ -2085,25 +2093,7 @@
           <w:sz w:val="24"/>
           <w:szCs w:val="24"/>
         </w:rPr>
-        <w:t xml:space="preserve">Best and Average Case Time Complexity: </w:t>
-      </w:r>
-      <w:proofErr w:type="gramStart"/>
-      <w:r>
-        <w:rPr>
-          <w:rFonts w:ascii="Times New Roman" w:hAnsi="Times New Roman" w:cs="Times New Roman"/>
-          <w:sz w:val="24"/>
-          <w:szCs w:val="24"/>
-        </w:rPr>
-        <w:t>O(</w:t>
-      </w:r>
-      <w:proofErr w:type="gramEnd"/>
-      <w:r>
-        <w:rPr>
-          <w:rFonts w:ascii="Times New Roman" w:hAnsi="Times New Roman" w:cs="Times New Roman"/>
-          <w:sz w:val="24"/>
-          <w:szCs w:val="24"/>
-        </w:rPr>
-        <w:t>n log n)</w:t>
+        <w:t>Best and Average Case Time Complexity: O(n log n)</w:t>
       </w:r>
     </w:p>
     <w:p>
@@ -2149,25 +2139,7 @@
           <w:sz w:val="24"/>
           <w:szCs w:val="24"/>
         </w:rPr>
-        <w:t xml:space="preserve">Space Complexity: </w:t>
-      </w:r>
-      <w:proofErr w:type="gramStart"/>
-      <w:r>
-        <w:rPr>
-          <w:rFonts w:ascii="Times New Roman" w:hAnsi="Times New Roman" w:cs="Times New Roman"/>
-          <w:sz w:val="24"/>
-          <w:szCs w:val="24"/>
-        </w:rPr>
-        <w:t>O(</w:t>
-      </w:r>
-      <w:proofErr w:type="gramEnd"/>
-      <w:r>
-        <w:rPr>
-          <w:rFonts w:ascii="Times New Roman" w:hAnsi="Times New Roman" w:cs="Times New Roman"/>
-          <w:sz w:val="24"/>
-          <w:szCs w:val="24"/>
-        </w:rPr>
-        <w:t>log n) (due to recursive calls, in-place sorting)</w:t>
+        <w:t>Space Complexity: O(log n) (due to recursive calls, in-place sorting)</w:t>
       </w:r>
     </w:p>
     <w:p>
@@ -2250,25 +2222,7 @@
           <w:sz w:val="24"/>
           <w:szCs w:val="24"/>
         </w:rPr>
-        <w:t xml:space="preserve">Time Complexity (All Cases): </w:t>
-      </w:r>
-      <w:proofErr w:type="gramStart"/>
-      <w:r>
-        <w:rPr>
-          <w:rFonts w:ascii="Times New Roman" w:hAnsi="Times New Roman" w:cs="Times New Roman"/>
-          <w:sz w:val="24"/>
-          <w:szCs w:val="24"/>
-        </w:rPr>
-        <w:t>O(</w:t>
-      </w:r>
-      <w:proofErr w:type="gramEnd"/>
-      <w:r>
-        <w:rPr>
-          <w:rFonts w:ascii="Times New Roman" w:hAnsi="Times New Roman" w:cs="Times New Roman"/>
-          <w:sz w:val="24"/>
-          <w:szCs w:val="24"/>
-        </w:rPr>
-        <w:t>n log n)</w:t>
+        <w:t>Time Complexity (All Cases): O(n log n)</w:t>
       </w:r>
     </w:p>
     <w:p>
@@ -2672,25 +2626,7 @@
           <w:sz w:val="24"/>
           <w:szCs w:val="24"/>
         </w:rPr>
-        <w:t xml:space="preserve">Store the data in an array </w:t>
-      </w:r>
-      <w:proofErr w:type="gramStart"/>
-      <w:r>
-        <w:rPr>
-          <w:rFonts w:ascii="Times New Roman" w:hAnsi="Times New Roman" w:cs="Times New Roman"/>
-          <w:sz w:val="24"/>
-          <w:szCs w:val="24"/>
-        </w:rPr>
-        <w:t>employees[</w:t>
-      </w:r>
-      <w:proofErr w:type="gramEnd"/>
-      <w:r>
-        <w:rPr>
-          <w:rFonts w:ascii="Times New Roman" w:hAnsi="Times New Roman" w:cs="Times New Roman"/>
-          <w:sz w:val="24"/>
-          <w:szCs w:val="24"/>
-        </w:rPr>
-        <w:t>]</w:t>
+        <w:t>Store the data in an array employees[]</w:t>
       </w:r>
     </w:p>
     <w:p>
@@ -2736,43 +2672,7 @@
           <w:sz w:val="24"/>
           <w:szCs w:val="24"/>
         </w:rPr>
-        <w:t xml:space="preserve">Copy all records from </w:t>
-      </w:r>
-      <w:proofErr w:type="gramStart"/>
-      <w:r>
-        <w:rPr>
-          <w:rFonts w:ascii="Times New Roman" w:hAnsi="Times New Roman" w:cs="Times New Roman"/>
-          <w:sz w:val="24"/>
-          <w:szCs w:val="24"/>
-        </w:rPr>
-        <w:t>employees[</w:t>
-      </w:r>
-      <w:proofErr w:type="gramEnd"/>
-      <w:r>
-        <w:rPr>
-          <w:rFonts w:ascii="Times New Roman" w:hAnsi="Times New Roman" w:cs="Times New Roman"/>
-          <w:sz w:val="24"/>
-          <w:szCs w:val="24"/>
-        </w:rPr>
-        <w:t xml:space="preserve">] to another array </w:t>
-      </w:r>
-      <w:proofErr w:type="gramStart"/>
-      <w:r>
-        <w:rPr>
-          <w:rFonts w:ascii="Times New Roman" w:hAnsi="Times New Roman" w:cs="Times New Roman"/>
-          <w:sz w:val="24"/>
-          <w:szCs w:val="24"/>
-        </w:rPr>
-        <w:t>temp[</w:t>
-      </w:r>
-      <w:proofErr w:type="gramEnd"/>
-      <w:r>
-        <w:rPr>
-          <w:rFonts w:ascii="Times New Roman" w:hAnsi="Times New Roman" w:cs="Times New Roman"/>
-          <w:sz w:val="24"/>
-          <w:szCs w:val="24"/>
-        </w:rPr>
-        <w:t>] for sorting (to preserve the original data).</w:t>
+        <w:t>Copy all records from employees[] to another array temp[] for sorting (to preserve the original data).</w:t>
       </w:r>
     </w:p>
     <w:p>
@@ -2974,25 +2874,7 @@
           <w:sz w:val="24"/>
           <w:szCs w:val="24"/>
         </w:rPr>
-        <w:t xml:space="preserve"> on </w:t>
-      </w:r>
-      <w:proofErr w:type="gramStart"/>
-      <w:r>
-        <w:rPr>
-          <w:rFonts w:ascii="Times New Roman" w:hAnsi="Times New Roman" w:cs="Times New Roman"/>
-          <w:sz w:val="24"/>
-          <w:szCs w:val="24"/>
-        </w:rPr>
-        <w:t>temp[</w:t>
-      </w:r>
-      <w:proofErr w:type="gramEnd"/>
-      <w:r>
-        <w:rPr>
-          <w:rFonts w:ascii="Times New Roman" w:hAnsi="Times New Roman" w:cs="Times New Roman"/>
-          <w:sz w:val="24"/>
-          <w:szCs w:val="24"/>
-        </w:rPr>
-        <w:t>] (in descending order based on experience)</w:t>
+        <w:t xml:space="preserve"> on temp[] (in descending order based on experience)</w:t>
       </w:r>
     </w:p>
     <w:p>
@@ -3033,25 +2915,7 @@
           <w:sz w:val="24"/>
           <w:szCs w:val="24"/>
         </w:rPr>
-        <w:t xml:space="preserve"> on </w:t>
-      </w:r>
-      <w:proofErr w:type="gramStart"/>
-      <w:r>
-        <w:rPr>
-          <w:rFonts w:ascii="Times New Roman" w:hAnsi="Times New Roman" w:cs="Times New Roman"/>
-          <w:sz w:val="24"/>
-          <w:szCs w:val="24"/>
-        </w:rPr>
-        <w:t>temp[</w:t>
-      </w:r>
-      <w:proofErr w:type="gramEnd"/>
-      <w:r>
-        <w:rPr>
-          <w:rFonts w:ascii="Times New Roman" w:hAnsi="Times New Roman" w:cs="Times New Roman"/>
-          <w:sz w:val="24"/>
-          <w:szCs w:val="24"/>
-        </w:rPr>
-        <w:t>] (also in descending order)</w:t>
+        <w:t xml:space="preserve"> on temp[] (also in descending order)</w:t>
       </w:r>
     </w:p>
     <w:p>
@@ -3120,25 +2984,7 @@
           <w:sz w:val="24"/>
           <w:szCs w:val="24"/>
         </w:rPr>
-        <w:t xml:space="preserve">Print the employee records in descending order of experience from </w:t>
-      </w:r>
-      <w:proofErr w:type="gramStart"/>
-      <w:r>
-        <w:rPr>
-          <w:rFonts w:ascii="Times New Roman" w:hAnsi="Times New Roman" w:cs="Times New Roman"/>
-          <w:sz w:val="24"/>
-          <w:szCs w:val="24"/>
-        </w:rPr>
-        <w:t>temp[</w:t>
-      </w:r>
-      <w:proofErr w:type="gramEnd"/>
-      <w:r>
-        <w:rPr>
-          <w:rFonts w:ascii="Times New Roman" w:hAnsi="Times New Roman" w:cs="Times New Roman"/>
-          <w:sz w:val="24"/>
-          <w:szCs w:val="24"/>
-        </w:rPr>
-        <w:t>].</w:t>
+        <w:t>Print the employee records in descending order of experience from temp[].</w:t>
       </w:r>
     </w:p>
     <w:p>
@@ -3325,7 +3171,6 @@
         </w:rPr>
         <w:t>&lt;</w:t>
       </w:r>
-      <w:proofErr w:type="spellStart"/>
       <w:r>
         <w:rPr>
           <w:rFonts w:ascii="Consolas" w:eastAsia="Times New Roman" w:hAnsi="Consolas" w:cs="Times New Roman"/>
@@ -3336,7 +3181,6 @@
         </w:rPr>
         <w:t>stdio.h</w:t>
       </w:r>
-      <w:proofErr w:type="spellEnd"/>
       <w:r>
         <w:rPr>
           <w:rFonts w:ascii="Consolas" w:eastAsia="Times New Roman" w:hAnsi="Consolas" w:cs="Times New Roman"/>
@@ -3457,20 +3301,8 @@
           <w:szCs w:val="21"/>
           <w:lang w:val="en-IN" w:eastAsia="en-IN"/>
         </w:rPr>
-        <w:t xml:space="preserve"> </w:t>
-      </w:r>
-      <w:proofErr w:type="gramStart"/>
-      <w:r>
-        <w:rPr>
-          <w:rFonts w:ascii="Consolas" w:eastAsia="Times New Roman" w:hAnsi="Consolas" w:cs="Times New Roman"/>
-          <w:color w:val="000000"/>
-          <w:sz w:val="21"/>
-          <w:szCs w:val="21"/>
-          <w:lang w:val="en-IN" w:eastAsia="en-IN"/>
-        </w:rPr>
-        <w:t>name[</w:t>
-      </w:r>
-      <w:proofErr w:type="gramEnd"/>
+        <w:t xml:space="preserve"> name[</w:t>
+      </w:r>
       <w:r>
         <w:rPr>
           <w:rFonts w:ascii="Consolas" w:eastAsia="Times New Roman" w:hAnsi="Consolas" w:cs="Times New Roman"/>
@@ -3607,8 +3439,6 @@
         </w:rPr>
         <w:t xml:space="preserve"> </w:t>
       </w:r>
-      <w:proofErr w:type="spellStart"/>
-      <w:proofErr w:type="gramStart"/>
       <w:r>
         <w:rPr>
           <w:rFonts w:ascii="Consolas" w:eastAsia="Times New Roman" w:hAnsi="Consolas" w:cs="Times New Roman"/>
@@ -3619,7 +3449,6 @@
         </w:rPr>
         <w:t>quickSort</w:t>
       </w:r>
-      <w:proofErr w:type="spellEnd"/>
       <w:r>
         <w:rPr>
           <w:rFonts w:ascii="Consolas" w:eastAsia="Times New Roman" w:hAnsi="Consolas" w:cs="Times New Roman"/>
@@ -3630,7 +3459,6 @@
         </w:rPr>
         <w:t>(</w:t>
       </w:r>
-      <w:proofErr w:type="gramEnd"/>
       <w:r>
         <w:rPr>
           <w:rFonts w:ascii="Consolas" w:eastAsia="Times New Roman" w:hAnsi="Consolas" w:cs="Times New Roman"/>
@@ -3671,8 +3499,6 @@
         </w:rPr>
         <w:t xml:space="preserve"> </w:t>
       </w:r>
-      <w:proofErr w:type="spellStart"/>
-      <w:proofErr w:type="gramStart"/>
       <w:r>
         <w:rPr>
           <w:rFonts w:ascii="Consolas" w:eastAsia="Times New Roman" w:hAnsi="Consolas" w:cs="Times New Roman"/>
@@ -3683,7 +3509,6 @@
         </w:rPr>
         <w:t>arr</w:t>
       </w:r>
-      <w:proofErr w:type="spellEnd"/>
       <w:r>
         <w:rPr>
           <w:rFonts w:ascii="Consolas" w:eastAsia="Times New Roman" w:hAnsi="Consolas" w:cs="Times New Roman"/>
@@ -3692,18 +3517,7 @@
           <w:szCs w:val="21"/>
           <w:lang w:val="en-IN" w:eastAsia="en-IN"/>
         </w:rPr>
-        <w:t>[</w:t>
-      </w:r>
-      <w:proofErr w:type="gramEnd"/>
-      <w:r>
-        <w:rPr>
-          <w:rFonts w:ascii="Consolas" w:eastAsia="Times New Roman" w:hAnsi="Consolas" w:cs="Times New Roman"/>
-          <w:color w:val="0000FF"/>
-          <w:sz w:val="21"/>
-          <w:szCs w:val="21"/>
-          <w:lang w:val="en-IN" w:eastAsia="en-IN"/>
-        </w:rPr>
-        <w:t>]</w:t>
+        <w:t>[]</w:t>
       </w:r>
       <w:r>
         <w:rPr>
@@ -3943,7 +3757,6 @@
         </w:rPr>
         <w:t xml:space="preserve"> = </w:t>
       </w:r>
-      <w:proofErr w:type="spellStart"/>
       <w:r>
         <w:rPr>
           <w:rFonts w:ascii="Consolas" w:eastAsia="Times New Roman" w:hAnsi="Consolas" w:cs="Times New Roman"/>
@@ -3954,7 +3767,6 @@
         </w:rPr>
         <w:t>arr</w:t>
       </w:r>
-      <w:proofErr w:type="spellEnd"/>
       <w:r>
         <w:rPr>
           <w:rFonts w:ascii="Consolas" w:eastAsia="Times New Roman" w:hAnsi="Consolas" w:cs="Times New Roman"/>
@@ -3975,29 +3787,16 @@
         </w:rPr>
         <w:t>high</w:t>
       </w:r>
-      <w:proofErr w:type="gramStart"/>
-      <w:r>
-        <w:rPr>
-          <w:rFonts w:ascii="Consolas" w:eastAsia="Times New Roman" w:hAnsi="Consolas" w:cs="Times New Roman"/>
-          <w:color w:val="000000"/>
-          <w:sz w:val="21"/>
-          <w:szCs w:val="21"/>
-          <w:lang w:val="en-IN" w:eastAsia="en-IN"/>
-        </w:rPr>
-        <w:t>].experience</w:t>
-      </w:r>
-      <w:proofErr w:type="gramEnd"/>
-      <w:r>
-        <w:rPr>
-          <w:rFonts w:ascii="Consolas" w:eastAsia="Times New Roman" w:hAnsi="Consolas" w:cs="Times New Roman"/>
-          <w:color w:val="000000"/>
-          <w:sz w:val="21"/>
-          <w:szCs w:val="21"/>
-          <w:lang w:val="en-IN" w:eastAsia="en-IN"/>
-        </w:rPr>
-        <w:t xml:space="preserve">, </w:t>
-      </w:r>
-      <w:proofErr w:type="spellStart"/>
+      <w:r>
+        <w:rPr>
+          <w:rFonts w:ascii="Consolas" w:eastAsia="Times New Roman" w:hAnsi="Consolas" w:cs="Times New Roman"/>
+          <w:color w:val="000000"/>
+          <w:sz w:val="21"/>
+          <w:szCs w:val="21"/>
+          <w:lang w:val="en-IN" w:eastAsia="en-IN"/>
+        </w:rPr>
+        <w:t xml:space="preserve">].experience, </w:t>
+      </w:r>
       <w:r>
         <w:rPr>
           <w:rFonts w:ascii="Consolas" w:eastAsia="Times New Roman" w:hAnsi="Consolas" w:cs="Times New Roman"/>
@@ -4008,7 +3807,6 @@
         </w:rPr>
         <w:t>i</w:t>
       </w:r>
-      <w:proofErr w:type="spellEnd"/>
       <w:r>
         <w:rPr>
           <w:rFonts w:ascii="Consolas" w:eastAsia="Times New Roman" w:hAnsi="Consolas" w:cs="Times New Roman"/>
@@ -4203,7 +4001,6 @@
         </w:rPr>
         <w:t xml:space="preserve">; </w:t>
       </w:r>
-      <w:proofErr w:type="spellStart"/>
       <w:r>
         <w:rPr>
           <w:rFonts w:ascii="Consolas" w:eastAsia="Times New Roman" w:hAnsi="Consolas" w:cs="Times New Roman"/>
@@ -4222,18 +4019,7 @@
           <w:szCs w:val="21"/>
           <w:lang w:val="en-IN" w:eastAsia="en-IN"/>
         </w:rPr>
-        <w:t>++</w:t>
-      </w:r>
-      <w:proofErr w:type="spellEnd"/>
-      <w:r>
-        <w:rPr>
-          <w:rFonts w:ascii="Consolas" w:eastAsia="Times New Roman" w:hAnsi="Consolas" w:cs="Times New Roman"/>
-          <w:color w:val="000000"/>
-          <w:sz w:val="21"/>
-          <w:szCs w:val="21"/>
-          <w:lang w:val="en-IN" w:eastAsia="en-IN"/>
-        </w:rPr>
-        <w:t>) {</w:t>
+        <w:t>++) {</w:t>
       </w:r>
     </w:p>
     <w:p>
@@ -4279,7 +4065,6 @@
         </w:rPr>
         <w:t xml:space="preserve"> (</w:t>
       </w:r>
-      <w:proofErr w:type="spellStart"/>
       <w:r>
         <w:rPr>
           <w:rFonts w:ascii="Consolas" w:eastAsia="Times New Roman" w:hAnsi="Consolas" w:cs="Times New Roman"/>
@@ -4290,7 +4075,6 @@
         </w:rPr>
         <w:t>arr</w:t>
       </w:r>
-      <w:proofErr w:type="spellEnd"/>
       <w:r>
         <w:rPr>
           <w:rFonts w:ascii="Consolas" w:eastAsia="Times New Roman" w:hAnsi="Consolas" w:cs="Times New Roman"/>
@@ -4311,27 +4095,15 @@
         </w:rPr>
         <w:t>j</w:t>
       </w:r>
-      <w:proofErr w:type="gramStart"/>
-      <w:r>
-        <w:rPr>
-          <w:rFonts w:ascii="Consolas" w:eastAsia="Times New Roman" w:hAnsi="Consolas" w:cs="Times New Roman"/>
-          <w:color w:val="000000"/>
-          <w:sz w:val="21"/>
-          <w:szCs w:val="21"/>
-          <w:lang w:val="en-IN" w:eastAsia="en-IN"/>
-        </w:rPr>
-        <w:t>].experience</w:t>
-      </w:r>
-      <w:proofErr w:type="gramEnd"/>
-      <w:r>
-        <w:rPr>
-          <w:rFonts w:ascii="Consolas" w:eastAsia="Times New Roman" w:hAnsi="Consolas" w:cs="Times New Roman"/>
-          <w:color w:val="000000"/>
-          <w:sz w:val="21"/>
-          <w:szCs w:val="21"/>
-          <w:lang w:val="en-IN" w:eastAsia="en-IN"/>
-        </w:rPr>
-        <w:t xml:space="preserve"> &gt;= </w:t>
+      <w:r>
+        <w:rPr>
+          <w:rFonts w:ascii="Consolas" w:eastAsia="Times New Roman" w:hAnsi="Consolas" w:cs="Times New Roman"/>
+          <w:color w:val="000000"/>
+          <w:sz w:val="21"/>
+          <w:szCs w:val="21"/>
+          <w:lang w:val="en-IN" w:eastAsia="en-IN"/>
+        </w:rPr>
+        <w:t xml:space="preserve">].experience &gt;= </w:t>
       </w:r>
       <w:r>
         <w:rPr>
@@ -4377,7 +4149,6 @@
         </w:rPr>
         <w:t xml:space="preserve">                </w:t>
       </w:r>
-      <w:proofErr w:type="spellStart"/>
       <w:r>
         <w:rPr>
           <w:rFonts w:ascii="Consolas" w:eastAsia="Times New Roman" w:hAnsi="Consolas" w:cs="Times New Roman"/>
@@ -4388,7 +4159,6 @@
         </w:rPr>
         <w:t>i</w:t>
       </w:r>
-      <w:proofErr w:type="spellEnd"/>
       <w:r>
         <w:rPr>
           <w:rFonts w:ascii="Consolas" w:eastAsia="Times New Roman" w:hAnsi="Consolas" w:cs="Times New Roman"/>
@@ -4483,7 +4253,6 @@
         </w:rPr>
         <w:t xml:space="preserve"> = </w:t>
       </w:r>
-      <w:proofErr w:type="spellStart"/>
       <w:r>
         <w:rPr>
           <w:rFonts w:ascii="Consolas" w:eastAsia="Times New Roman" w:hAnsi="Consolas" w:cs="Times New Roman"/>
@@ -4494,7 +4263,6 @@
         </w:rPr>
         <w:t>arr</w:t>
       </w:r>
-      <w:proofErr w:type="spellEnd"/>
       <w:r>
         <w:rPr>
           <w:rFonts w:ascii="Consolas" w:eastAsia="Times New Roman" w:hAnsi="Consolas" w:cs="Times New Roman"/>
@@ -4505,7 +4273,6 @@
         </w:rPr>
         <w:t>[</w:t>
       </w:r>
-      <w:proofErr w:type="spellStart"/>
       <w:r>
         <w:rPr>
           <w:rFonts w:ascii="Consolas" w:eastAsia="Times New Roman" w:hAnsi="Consolas" w:cs="Times New Roman"/>
@@ -4516,7 +4283,6 @@
         </w:rPr>
         <w:t>i</w:t>
       </w:r>
-      <w:proofErr w:type="spellEnd"/>
       <w:r>
         <w:rPr>
           <w:rFonts w:ascii="Consolas" w:eastAsia="Times New Roman" w:hAnsi="Consolas" w:cs="Times New Roman"/>
@@ -4527,7 +4293,6 @@
         </w:rPr>
         <w:t xml:space="preserve">]; </w:t>
       </w:r>
-      <w:proofErr w:type="spellStart"/>
       <w:r>
         <w:rPr>
           <w:rFonts w:ascii="Consolas" w:eastAsia="Times New Roman" w:hAnsi="Consolas" w:cs="Times New Roman"/>
@@ -4538,7 +4303,6 @@
         </w:rPr>
         <w:t>arr</w:t>
       </w:r>
-      <w:proofErr w:type="spellEnd"/>
       <w:r>
         <w:rPr>
           <w:rFonts w:ascii="Consolas" w:eastAsia="Times New Roman" w:hAnsi="Consolas" w:cs="Times New Roman"/>
@@ -4549,7 +4313,6 @@
         </w:rPr>
         <w:t>[</w:t>
       </w:r>
-      <w:proofErr w:type="spellStart"/>
       <w:r>
         <w:rPr>
           <w:rFonts w:ascii="Consolas" w:eastAsia="Times New Roman" w:hAnsi="Consolas" w:cs="Times New Roman"/>
@@ -4560,7 +4323,6 @@
         </w:rPr>
         <w:t>i</w:t>
       </w:r>
-      <w:proofErr w:type="spellEnd"/>
       <w:r>
         <w:rPr>
           <w:rFonts w:ascii="Consolas" w:eastAsia="Times New Roman" w:hAnsi="Consolas" w:cs="Times New Roman"/>
@@ -4571,7 +4333,6 @@
         </w:rPr>
         <w:t xml:space="preserve">] = </w:t>
       </w:r>
-      <w:proofErr w:type="spellStart"/>
       <w:r>
         <w:rPr>
           <w:rFonts w:ascii="Consolas" w:eastAsia="Times New Roman" w:hAnsi="Consolas" w:cs="Times New Roman"/>
@@ -4582,7 +4343,6 @@
         </w:rPr>
         <w:t>arr</w:t>
       </w:r>
-      <w:proofErr w:type="spellEnd"/>
       <w:r>
         <w:rPr>
           <w:rFonts w:ascii="Consolas" w:eastAsia="Times New Roman" w:hAnsi="Consolas" w:cs="Times New Roman"/>
@@ -4613,7 +4373,6 @@
         </w:rPr>
         <w:t xml:space="preserve">]; </w:t>
       </w:r>
-      <w:proofErr w:type="spellStart"/>
       <w:r>
         <w:rPr>
           <w:rFonts w:ascii="Consolas" w:eastAsia="Times New Roman" w:hAnsi="Consolas" w:cs="Times New Roman"/>
@@ -4624,7 +4383,6 @@
         </w:rPr>
         <w:t>arr</w:t>
       </w:r>
-      <w:proofErr w:type="spellEnd"/>
       <w:r>
         <w:rPr>
           <w:rFonts w:ascii="Consolas" w:eastAsia="Times New Roman" w:hAnsi="Consolas" w:cs="Times New Roman"/>
@@ -4807,8 +4565,6 @@
         </w:rPr>
         <w:t xml:space="preserve"> = </w:t>
       </w:r>
-      <w:proofErr w:type="spellStart"/>
-      <w:proofErr w:type="gramStart"/>
       <w:r>
         <w:rPr>
           <w:rFonts w:ascii="Consolas" w:eastAsia="Times New Roman" w:hAnsi="Consolas" w:cs="Times New Roman"/>
@@ -4819,7 +4575,6 @@
         </w:rPr>
         <w:t>arr</w:t>
       </w:r>
-      <w:proofErr w:type="spellEnd"/>
       <w:r>
         <w:rPr>
           <w:rFonts w:ascii="Consolas" w:eastAsia="Times New Roman" w:hAnsi="Consolas" w:cs="Times New Roman"/>
@@ -4830,8 +4585,6 @@
         </w:rPr>
         <w:t>[</w:t>
       </w:r>
-      <w:proofErr w:type="spellStart"/>
-      <w:proofErr w:type="gramEnd"/>
       <w:r>
         <w:rPr>
           <w:rFonts w:ascii="Consolas" w:eastAsia="Times New Roman" w:hAnsi="Consolas" w:cs="Times New Roman"/>
@@ -4842,7 +4595,6 @@
         </w:rPr>
         <w:t>i</w:t>
       </w:r>
-      <w:proofErr w:type="spellEnd"/>
       <w:r>
         <w:rPr>
           <w:rFonts w:ascii="Consolas" w:eastAsia="Times New Roman" w:hAnsi="Consolas" w:cs="Times New Roman"/>
@@ -4873,8 +4625,6 @@
         </w:rPr>
         <w:t xml:space="preserve">]; </w:t>
       </w:r>
-      <w:proofErr w:type="spellStart"/>
-      <w:proofErr w:type="gramStart"/>
       <w:r>
         <w:rPr>
           <w:rFonts w:ascii="Consolas" w:eastAsia="Times New Roman" w:hAnsi="Consolas" w:cs="Times New Roman"/>
@@ -4885,7 +4635,6 @@
         </w:rPr>
         <w:t>arr</w:t>
       </w:r>
-      <w:proofErr w:type="spellEnd"/>
       <w:r>
         <w:rPr>
           <w:rFonts w:ascii="Consolas" w:eastAsia="Times New Roman" w:hAnsi="Consolas" w:cs="Times New Roman"/>
@@ -4896,8 +4645,6 @@
         </w:rPr>
         <w:t>[</w:t>
       </w:r>
-      <w:proofErr w:type="spellStart"/>
-      <w:proofErr w:type="gramEnd"/>
       <w:r>
         <w:rPr>
           <w:rFonts w:ascii="Consolas" w:eastAsia="Times New Roman" w:hAnsi="Consolas" w:cs="Times New Roman"/>
@@ -4908,7 +4655,6 @@
         </w:rPr>
         <w:t>i</w:t>
       </w:r>
-      <w:proofErr w:type="spellEnd"/>
       <w:r>
         <w:rPr>
           <w:rFonts w:ascii="Consolas" w:eastAsia="Times New Roman" w:hAnsi="Consolas" w:cs="Times New Roman"/>
@@ -4939,7 +4685,6 @@
         </w:rPr>
         <w:t xml:space="preserve">] = </w:t>
       </w:r>
-      <w:proofErr w:type="spellStart"/>
       <w:r>
         <w:rPr>
           <w:rFonts w:ascii="Consolas" w:eastAsia="Times New Roman" w:hAnsi="Consolas" w:cs="Times New Roman"/>
@@ -4950,7 +4695,6 @@
         </w:rPr>
         <w:t>arr</w:t>
       </w:r>
-      <w:proofErr w:type="spellEnd"/>
       <w:r>
         <w:rPr>
           <w:rFonts w:ascii="Consolas" w:eastAsia="Times New Roman" w:hAnsi="Consolas" w:cs="Times New Roman"/>
@@ -4981,7 +4725,6 @@
         </w:rPr>
         <w:t xml:space="preserve">]; </w:t>
       </w:r>
-      <w:proofErr w:type="spellStart"/>
       <w:r>
         <w:rPr>
           <w:rFonts w:ascii="Consolas" w:eastAsia="Times New Roman" w:hAnsi="Consolas" w:cs="Times New Roman"/>
@@ -4992,7 +4735,6 @@
         </w:rPr>
         <w:t>arr</w:t>
       </w:r>
-      <w:proofErr w:type="spellEnd"/>
       <w:r>
         <w:rPr>
           <w:rFonts w:ascii="Consolas" w:eastAsia="Times New Roman" w:hAnsi="Consolas" w:cs="Times New Roman"/>
@@ -5107,7 +4849,6 @@
         </w:rPr>
         <w:t xml:space="preserve"> = </w:t>
       </w:r>
-      <w:proofErr w:type="spellStart"/>
       <w:r>
         <w:rPr>
           <w:rFonts w:ascii="Consolas" w:eastAsia="Times New Roman" w:hAnsi="Consolas" w:cs="Times New Roman"/>
@@ -5118,7 +4859,6 @@
         </w:rPr>
         <w:t>i</w:t>
       </w:r>
-      <w:proofErr w:type="spellEnd"/>
       <w:r>
         <w:rPr>
           <w:rFonts w:ascii="Consolas" w:eastAsia="Times New Roman" w:hAnsi="Consolas" w:cs="Times New Roman"/>
@@ -5173,8 +4913,6 @@
         </w:rPr>
         <w:t xml:space="preserve">        </w:t>
       </w:r>
-      <w:proofErr w:type="spellStart"/>
-      <w:proofErr w:type="gramStart"/>
       <w:r>
         <w:rPr>
           <w:rFonts w:ascii="Consolas" w:eastAsia="Times New Roman" w:hAnsi="Consolas" w:cs="Times New Roman"/>
@@ -5185,7 +4923,6 @@
         </w:rPr>
         <w:t>quickSort</w:t>
       </w:r>
-      <w:proofErr w:type="spellEnd"/>
       <w:r>
         <w:rPr>
           <w:rFonts w:ascii="Consolas" w:eastAsia="Times New Roman" w:hAnsi="Consolas" w:cs="Times New Roman"/>
@@ -5196,8 +4933,6 @@
         </w:rPr>
         <w:t>(</w:t>
       </w:r>
-      <w:proofErr w:type="spellStart"/>
-      <w:proofErr w:type="gramEnd"/>
       <w:r>
         <w:rPr>
           <w:rFonts w:ascii="Consolas" w:eastAsia="Times New Roman" w:hAnsi="Consolas" w:cs="Times New Roman"/>
@@ -5208,7 +4943,6 @@
         </w:rPr>
         <w:t>arr</w:t>
       </w:r>
-      <w:proofErr w:type="spellEnd"/>
       <w:r>
         <w:rPr>
           <w:rFonts w:ascii="Consolas" w:eastAsia="Times New Roman" w:hAnsi="Consolas" w:cs="Times New Roman"/>
@@ -5303,8 +5037,6 @@
         </w:rPr>
         <w:t xml:space="preserve">        </w:t>
       </w:r>
-      <w:proofErr w:type="spellStart"/>
-      <w:proofErr w:type="gramStart"/>
       <w:r>
         <w:rPr>
           <w:rFonts w:ascii="Consolas" w:eastAsia="Times New Roman" w:hAnsi="Consolas" w:cs="Times New Roman"/>
@@ -5315,7 +5047,6 @@
         </w:rPr>
         <w:t>quickSort</w:t>
       </w:r>
-      <w:proofErr w:type="spellEnd"/>
       <w:r>
         <w:rPr>
           <w:rFonts w:ascii="Consolas" w:eastAsia="Times New Roman" w:hAnsi="Consolas" w:cs="Times New Roman"/>
@@ -5326,8 +5057,6 @@
         </w:rPr>
         <w:t>(</w:t>
       </w:r>
-      <w:proofErr w:type="spellStart"/>
-      <w:proofErr w:type="gramEnd"/>
       <w:r>
         <w:rPr>
           <w:rFonts w:ascii="Consolas" w:eastAsia="Times New Roman" w:hAnsi="Consolas" w:cs="Times New Roman"/>
@@ -5338,7 +5067,6 @@
         </w:rPr>
         <w:t>arr</w:t>
       </w:r>
-      <w:proofErr w:type="spellEnd"/>
       <w:r>
         <w:rPr>
           <w:rFonts w:ascii="Consolas" w:eastAsia="Times New Roman" w:hAnsi="Consolas" w:cs="Times New Roman"/>
@@ -5505,7 +5233,6 @@
         </w:rPr>
         <w:t xml:space="preserve"> </w:t>
       </w:r>
-      <w:proofErr w:type="gramStart"/>
       <w:r>
         <w:rPr>
           <w:rFonts w:ascii="Consolas" w:eastAsia="Times New Roman" w:hAnsi="Consolas" w:cs="Times New Roman"/>
@@ -5526,7 +5253,6 @@
         </w:rPr>
         <w:t>(</w:t>
       </w:r>
-      <w:proofErr w:type="gramEnd"/>
       <w:r>
         <w:rPr>
           <w:rFonts w:ascii="Consolas" w:eastAsia="Times New Roman" w:hAnsi="Consolas" w:cs="Times New Roman"/>
@@ -5567,8 +5293,6 @@
         </w:rPr>
         <w:t xml:space="preserve"> </w:t>
       </w:r>
-      <w:proofErr w:type="spellStart"/>
-      <w:proofErr w:type="gramStart"/>
       <w:r>
         <w:rPr>
           <w:rFonts w:ascii="Consolas" w:eastAsia="Times New Roman" w:hAnsi="Consolas" w:cs="Times New Roman"/>
@@ -5579,7 +5303,6 @@
         </w:rPr>
         <w:t>arr</w:t>
       </w:r>
-      <w:proofErr w:type="spellEnd"/>
       <w:r>
         <w:rPr>
           <w:rFonts w:ascii="Consolas" w:eastAsia="Times New Roman" w:hAnsi="Consolas" w:cs="Times New Roman"/>
@@ -5588,18 +5311,7 @@
           <w:szCs w:val="21"/>
           <w:lang w:val="en-IN" w:eastAsia="en-IN"/>
         </w:rPr>
-        <w:t>[</w:t>
-      </w:r>
-      <w:proofErr w:type="gramEnd"/>
-      <w:r>
-        <w:rPr>
-          <w:rFonts w:ascii="Consolas" w:eastAsia="Times New Roman" w:hAnsi="Consolas" w:cs="Times New Roman"/>
-          <w:color w:val="0000FF"/>
-          <w:sz w:val="21"/>
-          <w:szCs w:val="21"/>
-          <w:lang w:val="en-IN" w:eastAsia="en-IN"/>
-        </w:rPr>
-        <w:t>]</w:t>
+        <w:t>[]</w:t>
       </w:r>
       <w:r>
         <w:rPr>
@@ -6123,7 +5835,6 @@
         </w:rPr>
         <w:t xml:space="preserve"> </w:t>
       </w:r>
-      <w:proofErr w:type="spellStart"/>
       <w:r>
         <w:rPr>
           <w:rFonts w:ascii="Consolas" w:eastAsia="Times New Roman" w:hAnsi="Consolas" w:cs="Times New Roman"/>
@@ -6134,7 +5845,6 @@
         </w:rPr>
         <w:t>i</w:t>
       </w:r>
-      <w:proofErr w:type="spellEnd"/>
       <w:r>
         <w:rPr>
           <w:rFonts w:ascii="Consolas" w:eastAsia="Times New Roman" w:hAnsi="Consolas" w:cs="Times New Roman"/>
@@ -6165,7 +5875,6 @@
         </w:rPr>
         <w:t xml:space="preserve">; </w:t>
       </w:r>
-      <w:proofErr w:type="spellStart"/>
       <w:r>
         <w:rPr>
           <w:rFonts w:ascii="Consolas" w:eastAsia="Times New Roman" w:hAnsi="Consolas" w:cs="Times New Roman"/>
@@ -6176,7 +5885,6 @@
         </w:rPr>
         <w:t>i</w:t>
       </w:r>
-      <w:proofErr w:type="spellEnd"/>
       <w:r>
         <w:rPr>
           <w:rFonts w:ascii="Consolas" w:eastAsia="Times New Roman" w:hAnsi="Consolas" w:cs="Times New Roman"/>
@@ -6207,7 +5915,6 @@
         </w:rPr>
         <w:t xml:space="preserve">; </w:t>
       </w:r>
-      <w:proofErr w:type="spellStart"/>
       <w:r>
         <w:rPr>
           <w:rFonts w:ascii="Consolas" w:eastAsia="Times New Roman" w:hAnsi="Consolas" w:cs="Times New Roman"/>
@@ -6218,7 +5925,6 @@
         </w:rPr>
         <w:t>i</w:t>
       </w:r>
-      <w:proofErr w:type="spellEnd"/>
       <w:r>
         <w:rPr>
           <w:rFonts w:ascii="Consolas" w:eastAsia="Times New Roman" w:hAnsi="Consolas" w:cs="Times New Roman"/>
@@ -6249,7 +5955,6 @@
         </w:rPr>
         <w:t>[</w:t>
       </w:r>
-      <w:proofErr w:type="spellStart"/>
       <w:r>
         <w:rPr>
           <w:rFonts w:ascii="Consolas" w:eastAsia="Times New Roman" w:hAnsi="Consolas" w:cs="Times New Roman"/>
@@ -6260,7 +5965,6 @@
         </w:rPr>
         <w:t>i</w:t>
       </w:r>
-      <w:proofErr w:type="spellEnd"/>
       <w:r>
         <w:rPr>
           <w:rFonts w:ascii="Consolas" w:eastAsia="Times New Roman" w:hAnsi="Consolas" w:cs="Times New Roman"/>
@@ -6271,8 +5975,6 @@
         </w:rPr>
         <w:t xml:space="preserve">] = </w:t>
       </w:r>
-      <w:proofErr w:type="spellStart"/>
-      <w:proofErr w:type="gramStart"/>
       <w:r>
         <w:rPr>
           <w:rFonts w:ascii="Consolas" w:eastAsia="Times New Roman" w:hAnsi="Consolas" w:cs="Times New Roman"/>
@@ -6283,7 +5985,6 @@
         </w:rPr>
         <w:t>arr</w:t>
       </w:r>
-      <w:proofErr w:type="spellEnd"/>
       <w:r>
         <w:rPr>
           <w:rFonts w:ascii="Consolas" w:eastAsia="Times New Roman" w:hAnsi="Consolas" w:cs="Times New Roman"/>
@@ -6294,7 +5995,6 @@
         </w:rPr>
         <w:t>[</w:t>
       </w:r>
-      <w:proofErr w:type="gramEnd"/>
       <w:r>
         <w:rPr>
           <w:rFonts w:ascii="Consolas" w:eastAsia="Times New Roman" w:hAnsi="Consolas" w:cs="Times New Roman"/>
@@ -6315,7 +6015,6 @@
         </w:rPr>
         <w:t xml:space="preserve"> + </w:t>
       </w:r>
-      <w:proofErr w:type="spellStart"/>
       <w:r>
         <w:rPr>
           <w:rFonts w:ascii="Consolas" w:eastAsia="Times New Roman" w:hAnsi="Consolas" w:cs="Times New Roman"/>
@@ -6326,7 +6025,6 @@
         </w:rPr>
         <w:t>i</w:t>
       </w:r>
-      <w:proofErr w:type="spellEnd"/>
       <w:r>
         <w:rPr>
           <w:rFonts w:ascii="Consolas" w:eastAsia="Times New Roman" w:hAnsi="Consolas" w:cs="Times New Roman"/>
@@ -6481,7 +6179,6 @@
         </w:rPr>
         <w:t xml:space="preserve">; </w:t>
       </w:r>
-      <w:proofErr w:type="spellStart"/>
       <w:r>
         <w:rPr>
           <w:rFonts w:ascii="Consolas" w:eastAsia="Times New Roman" w:hAnsi="Consolas" w:cs="Times New Roman"/>
@@ -6500,18 +6197,7 @@
           <w:szCs w:val="21"/>
           <w:lang w:val="en-IN" w:eastAsia="en-IN"/>
         </w:rPr>
-        <w:t>++</w:t>
-      </w:r>
-      <w:proofErr w:type="spellEnd"/>
-      <w:r>
-        <w:rPr>
-          <w:rFonts w:ascii="Consolas" w:eastAsia="Times New Roman" w:hAnsi="Consolas" w:cs="Times New Roman"/>
-          <w:color w:val="000000"/>
-          <w:sz w:val="21"/>
-          <w:szCs w:val="21"/>
-          <w:lang w:val="en-IN" w:eastAsia="en-IN"/>
-        </w:rPr>
-        <w:t xml:space="preserve">) </w:t>
+        <w:t xml:space="preserve">++) </w:t>
       </w:r>
       <w:r>
         <w:rPr>
@@ -6553,8 +6239,6 @@
         </w:rPr>
         <w:t xml:space="preserve">] = </w:t>
       </w:r>
-      <w:proofErr w:type="spellStart"/>
-      <w:proofErr w:type="gramStart"/>
       <w:r>
         <w:rPr>
           <w:rFonts w:ascii="Consolas" w:eastAsia="Times New Roman" w:hAnsi="Consolas" w:cs="Times New Roman"/>
@@ -6565,7 +6249,6 @@
         </w:rPr>
         <w:t>arr</w:t>
       </w:r>
-      <w:proofErr w:type="spellEnd"/>
       <w:r>
         <w:rPr>
           <w:rFonts w:ascii="Consolas" w:eastAsia="Times New Roman" w:hAnsi="Consolas" w:cs="Times New Roman"/>
@@ -6576,7 +6259,6 @@
         </w:rPr>
         <w:t>[</w:t>
       </w:r>
-      <w:proofErr w:type="gramEnd"/>
       <w:r>
         <w:rPr>
           <w:rFonts w:ascii="Consolas" w:eastAsia="Times New Roman" w:hAnsi="Consolas" w:cs="Times New Roman"/>
@@ -6681,7 +6363,6 @@
         </w:rPr>
         <w:t xml:space="preserve"> </w:t>
       </w:r>
-      <w:proofErr w:type="spellStart"/>
       <w:r>
         <w:rPr>
           <w:rFonts w:ascii="Consolas" w:eastAsia="Times New Roman" w:hAnsi="Consolas" w:cs="Times New Roman"/>
@@ -6692,7 +6373,6 @@
         </w:rPr>
         <w:t>i</w:t>
       </w:r>
-      <w:proofErr w:type="spellEnd"/>
       <w:r>
         <w:rPr>
           <w:rFonts w:ascii="Consolas" w:eastAsia="Times New Roman" w:hAnsi="Consolas" w:cs="Times New Roman"/>
@@ -6847,7 +6527,6 @@
         </w:rPr>
         <w:t xml:space="preserve"> (</w:t>
       </w:r>
-      <w:proofErr w:type="spellStart"/>
       <w:r>
         <w:rPr>
           <w:rFonts w:ascii="Consolas" w:eastAsia="Times New Roman" w:hAnsi="Consolas" w:cs="Times New Roman"/>
@@ -6858,7 +6537,6 @@
         </w:rPr>
         <w:t>i</w:t>
       </w:r>
-      <w:proofErr w:type="spellEnd"/>
       <w:r>
         <w:rPr>
           <w:rFonts w:ascii="Consolas" w:eastAsia="Times New Roman" w:hAnsi="Consolas" w:cs="Times New Roman"/>
@@ -6993,7 +6671,6 @@
         </w:rPr>
         <w:t>[</w:t>
       </w:r>
-      <w:proofErr w:type="spellStart"/>
       <w:r>
         <w:rPr>
           <w:rFonts w:ascii="Consolas" w:eastAsia="Times New Roman" w:hAnsi="Consolas" w:cs="Times New Roman"/>
@@ -7004,28 +6681,15 @@
         </w:rPr>
         <w:t>i</w:t>
       </w:r>
-      <w:proofErr w:type="spellEnd"/>
-      <w:proofErr w:type="gramStart"/>
-      <w:r>
-        <w:rPr>
-          <w:rFonts w:ascii="Consolas" w:eastAsia="Times New Roman" w:hAnsi="Consolas" w:cs="Times New Roman"/>
-          <w:color w:val="000000"/>
-          <w:sz w:val="21"/>
-          <w:szCs w:val="21"/>
-          <w:lang w:val="en-IN" w:eastAsia="en-IN"/>
-        </w:rPr>
-        <w:t>].experience</w:t>
-      </w:r>
-      <w:proofErr w:type="gramEnd"/>
-      <w:r>
-        <w:rPr>
-          <w:rFonts w:ascii="Consolas" w:eastAsia="Times New Roman" w:hAnsi="Consolas" w:cs="Times New Roman"/>
-          <w:color w:val="000000"/>
-          <w:sz w:val="21"/>
-          <w:szCs w:val="21"/>
-          <w:lang w:val="en-IN" w:eastAsia="en-IN"/>
-        </w:rPr>
-        <w:t xml:space="preserve"> &gt;= </w:t>
+      <w:r>
+        <w:rPr>
+          <w:rFonts w:ascii="Consolas" w:eastAsia="Times New Roman" w:hAnsi="Consolas" w:cs="Times New Roman"/>
+          <w:color w:val="000000"/>
+          <w:sz w:val="21"/>
+          <w:szCs w:val="21"/>
+          <w:lang w:val="en-IN" w:eastAsia="en-IN"/>
+        </w:rPr>
+        <w:t xml:space="preserve">].experience &gt;= </w:t>
       </w:r>
       <w:r>
         <w:rPr>
@@ -7057,29 +6721,16 @@
         </w:rPr>
         <w:t>j</w:t>
       </w:r>
-      <w:proofErr w:type="gramStart"/>
-      <w:r>
-        <w:rPr>
-          <w:rFonts w:ascii="Consolas" w:eastAsia="Times New Roman" w:hAnsi="Consolas" w:cs="Times New Roman"/>
-          <w:color w:val="000000"/>
-          <w:sz w:val="21"/>
-          <w:szCs w:val="21"/>
-          <w:lang w:val="en-IN" w:eastAsia="en-IN"/>
-        </w:rPr>
-        <w:t>].experience</w:t>
-      </w:r>
-      <w:proofErr w:type="gramEnd"/>
-      <w:r>
-        <w:rPr>
-          <w:rFonts w:ascii="Consolas" w:eastAsia="Times New Roman" w:hAnsi="Consolas" w:cs="Times New Roman"/>
-          <w:color w:val="000000"/>
-          <w:sz w:val="21"/>
-          <w:szCs w:val="21"/>
-          <w:lang w:val="en-IN" w:eastAsia="en-IN"/>
-        </w:rPr>
-        <w:t xml:space="preserve">) </w:t>
-      </w:r>
-      <w:proofErr w:type="spellStart"/>
+      <w:r>
+        <w:rPr>
+          <w:rFonts w:ascii="Consolas" w:eastAsia="Times New Roman" w:hAnsi="Consolas" w:cs="Times New Roman"/>
+          <w:color w:val="000000"/>
+          <w:sz w:val="21"/>
+          <w:szCs w:val="21"/>
+          <w:lang w:val="en-IN" w:eastAsia="en-IN"/>
+        </w:rPr>
+        <w:t xml:space="preserve">].experience) </w:t>
+      </w:r>
       <w:r>
         <w:rPr>
           <w:rFonts w:ascii="Consolas" w:eastAsia="Times New Roman" w:hAnsi="Consolas" w:cs="Times New Roman"/>
@@ -7090,7 +6741,6 @@
         </w:rPr>
         <w:t>arr</w:t>
       </w:r>
-      <w:proofErr w:type="spellEnd"/>
       <w:r>
         <w:rPr>
           <w:rFonts w:ascii="Consolas" w:eastAsia="Times New Roman" w:hAnsi="Consolas" w:cs="Times New Roman"/>
@@ -7141,7 +6791,6 @@
         </w:rPr>
         <w:t>[</w:t>
       </w:r>
-      <w:proofErr w:type="spellStart"/>
       <w:r>
         <w:rPr>
           <w:rFonts w:ascii="Consolas" w:eastAsia="Times New Roman" w:hAnsi="Consolas" w:cs="Times New Roman"/>
@@ -7152,7 +6801,6 @@
         </w:rPr>
         <w:t>i</w:t>
       </w:r>
-      <w:proofErr w:type="spellEnd"/>
       <w:r>
         <w:rPr>
           <w:rFonts w:ascii="Consolas" w:eastAsia="Times New Roman" w:hAnsi="Consolas" w:cs="Times New Roman"/>
@@ -7207,7 +6855,6 @@
         </w:rPr>
         <w:t xml:space="preserve"> </w:t>
       </w:r>
-      <w:proofErr w:type="spellStart"/>
       <w:r>
         <w:rPr>
           <w:rFonts w:ascii="Consolas" w:eastAsia="Times New Roman" w:hAnsi="Consolas" w:cs="Times New Roman"/>
@@ -7218,7 +6865,6 @@
         </w:rPr>
         <w:t>arr</w:t>
       </w:r>
-      <w:proofErr w:type="spellEnd"/>
       <w:r>
         <w:rPr>
           <w:rFonts w:ascii="Consolas" w:eastAsia="Times New Roman" w:hAnsi="Consolas" w:cs="Times New Roman"/>
@@ -7269,7 +6915,6 @@
         </w:rPr>
         <w:t>[</w:t>
       </w:r>
-      <w:proofErr w:type="spellStart"/>
       <w:r>
         <w:rPr>
           <w:rFonts w:ascii="Consolas" w:eastAsia="Times New Roman" w:hAnsi="Consolas" w:cs="Times New Roman"/>
@@ -7288,18 +6933,7 @@
           <w:szCs w:val="21"/>
           <w:lang w:val="en-IN" w:eastAsia="en-IN"/>
         </w:rPr>
-        <w:t>++</w:t>
-      </w:r>
-      <w:proofErr w:type="spellEnd"/>
-      <w:r>
-        <w:rPr>
-          <w:rFonts w:ascii="Consolas" w:eastAsia="Times New Roman" w:hAnsi="Consolas" w:cs="Times New Roman"/>
-          <w:color w:val="000000"/>
-          <w:sz w:val="21"/>
-          <w:szCs w:val="21"/>
-          <w:lang w:val="en-IN" w:eastAsia="en-IN"/>
-        </w:rPr>
-        <w:t>];</w:t>
+        <w:t>++];</w:t>
       </w:r>
     </w:p>
     <w:p>
@@ -7369,7 +7003,6 @@
         </w:rPr>
         <w:t xml:space="preserve"> (</w:t>
       </w:r>
-      <w:proofErr w:type="spellStart"/>
       <w:r>
         <w:rPr>
           <w:rFonts w:ascii="Consolas" w:eastAsia="Times New Roman" w:hAnsi="Consolas" w:cs="Times New Roman"/>
@@ -7380,7 +7013,6 @@
         </w:rPr>
         <w:t>i</w:t>
       </w:r>
-      <w:proofErr w:type="spellEnd"/>
       <w:r>
         <w:rPr>
           <w:rFonts w:ascii="Consolas" w:eastAsia="Times New Roman" w:hAnsi="Consolas" w:cs="Times New Roman"/>
@@ -7411,7 +7043,6 @@
         </w:rPr>
         <w:t xml:space="preserve">) </w:t>
       </w:r>
-      <w:proofErr w:type="spellStart"/>
       <w:r>
         <w:rPr>
           <w:rFonts w:ascii="Consolas" w:eastAsia="Times New Roman" w:hAnsi="Consolas" w:cs="Times New Roman"/>
@@ -7422,7 +7053,6 @@
         </w:rPr>
         <w:t>arr</w:t>
       </w:r>
-      <w:proofErr w:type="spellEnd"/>
       <w:r>
         <w:rPr>
           <w:rFonts w:ascii="Consolas" w:eastAsia="Times New Roman" w:hAnsi="Consolas" w:cs="Times New Roman"/>
@@ -7473,7 +7103,6 @@
         </w:rPr>
         <w:t>[</w:t>
       </w:r>
-      <w:proofErr w:type="spellStart"/>
       <w:r>
         <w:rPr>
           <w:rFonts w:ascii="Consolas" w:eastAsia="Times New Roman" w:hAnsi="Consolas" w:cs="Times New Roman"/>
@@ -7484,7 +7113,6 @@
         </w:rPr>
         <w:t>i</w:t>
       </w:r>
-      <w:proofErr w:type="spellEnd"/>
       <w:r>
         <w:rPr>
           <w:rFonts w:ascii="Consolas" w:eastAsia="Times New Roman" w:hAnsi="Consolas" w:cs="Times New Roman"/>
@@ -7579,7 +7207,6 @@
         </w:rPr>
         <w:t xml:space="preserve">) </w:t>
       </w:r>
-      <w:proofErr w:type="spellStart"/>
       <w:r>
         <w:rPr>
           <w:rFonts w:ascii="Consolas" w:eastAsia="Times New Roman" w:hAnsi="Consolas" w:cs="Times New Roman"/>
@@ -7590,7 +7217,6 @@
         </w:rPr>
         <w:t>arr</w:t>
       </w:r>
-      <w:proofErr w:type="spellEnd"/>
       <w:r>
         <w:rPr>
           <w:rFonts w:ascii="Consolas" w:eastAsia="Times New Roman" w:hAnsi="Consolas" w:cs="Times New Roman"/>
@@ -7641,7 +7267,6 @@
         </w:rPr>
         <w:t>[</w:t>
       </w:r>
-      <w:proofErr w:type="spellStart"/>
       <w:r>
         <w:rPr>
           <w:rFonts w:ascii="Consolas" w:eastAsia="Times New Roman" w:hAnsi="Consolas" w:cs="Times New Roman"/>
@@ -7660,18 +7285,7 @@
           <w:szCs w:val="21"/>
           <w:lang w:val="en-IN" w:eastAsia="en-IN"/>
         </w:rPr>
-        <w:t>++</w:t>
-      </w:r>
-      <w:proofErr w:type="spellEnd"/>
-      <w:r>
-        <w:rPr>
-          <w:rFonts w:ascii="Consolas" w:eastAsia="Times New Roman" w:hAnsi="Consolas" w:cs="Times New Roman"/>
-          <w:color w:val="000000"/>
-          <w:sz w:val="21"/>
-          <w:szCs w:val="21"/>
-          <w:lang w:val="en-IN" w:eastAsia="en-IN"/>
-        </w:rPr>
-        <w:t>];</w:t>
+        <w:t>++];</w:t>
       </w:r>
     </w:p>
     <w:p>
@@ -7745,8 +7359,6 @@
         </w:rPr>
         <w:t xml:space="preserve"> </w:t>
       </w:r>
-      <w:proofErr w:type="spellStart"/>
-      <w:proofErr w:type="gramStart"/>
       <w:r>
         <w:rPr>
           <w:rFonts w:ascii="Consolas" w:eastAsia="Times New Roman" w:hAnsi="Consolas" w:cs="Times New Roman"/>
@@ -7757,7 +7369,6 @@
         </w:rPr>
         <w:t>mergeSort</w:t>
       </w:r>
-      <w:proofErr w:type="spellEnd"/>
       <w:r>
         <w:rPr>
           <w:rFonts w:ascii="Consolas" w:eastAsia="Times New Roman" w:hAnsi="Consolas" w:cs="Times New Roman"/>
@@ -7768,7 +7379,6 @@
         </w:rPr>
         <w:t>(</w:t>
       </w:r>
-      <w:proofErr w:type="gramEnd"/>
       <w:r>
         <w:rPr>
           <w:rFonts w:ascii="Consolas" w:eastAsia="Times New Roman" w:hAnsi="Consolas" w:cs="Times New Roman"/>
@@ -7809,8 +7419,6 @@
         </w:rPr>
         <w:t xml:space="preserve"> </w:t>
       </w:r>
-      <w:proofErr w:type="spellStart"/>
-      <w:proofErr w:type="gramStart"/>
       <w:r>
         <w:rPr>
           <w:rFonts w:ascii="Consolas" w:eastAsia="Times New Roman" w:hAnsi="Consolas" w:cs="Times New Roman"/>
@@ -7821,7 +7429,6 @@
         </w:rPr>
         <w:t>arr</w:t>
       </w:r>
-      <w:proofErr w:type="spellEnd"/>
       <w:r>
         <w:rPr>
           <w:rFonts w:ascii="Consolas" w:eastAsia="Times New Roman" w:hAnsi="Consolas" w:cs="Times New Roman"/>
@@ -7830,18 +7437,7 @@
           <w:szCs w:val="21"/>
           <w:lang w:val="en-IN" w:eastAsia="en-IN"/>
         </w:rPr>
-        <w:t>[</w:t>
-      </w:r>
-      <w:proofErr w:type="gramEnd"/>
-      <w:r>
-        <w:rPr>
-          <w:rFonts w:ascii="Consolas" w:eastAsia="Times New Roman" w:hAnsi="Consolas" w:cs="Times New Roman"/>
-          <w:color w:val="0000FF"/>
-          <w:sz w:val="21"/>
-          <w:szCs w:val="21"/>
-          <w:lang w:val="en-IN" w:eastAsia="en-IN"/>
-        </w:rPr>
-        <w:t>]</w:t>
+        <w:t>[]</w:t>
       </w:r>
       <w:r>
         <w:rPr>
@@ -8185,8 +7781,6 @@
         </w:rPr>
         <w:t xml:space="preserve">        </w:t>
       </w:r>
-      <w:proofErr w:type="spellStart"/>
-      <w:proofErr w:type="gramStart"/>
       <w:r>
         <w:rPr>
           <w:rFonts w:ascii="Consolas" w:eastAsia="Times New Roman" w:hAnsi="Consolas" w:cs="Times New Roman"/>
@@ -8197,7 +7791,6 @@
         </w:rPr>
         <w:t>mergeSort</w:t>
       </w:r>
-      <w:proofErr w:type="spellEnd"/>
       <w:r>
         <w:rPr>
           <w:rFonts w:ascii="Consolas" w:eastAsia="Times New Roman" w:hAnsi="Consolas" w:cs="Times New Roman"/>
@@ -8208,8 +7801,6 @@
         </w:rPr>
         <w:t>(</w:t>
       </w:r>
-      <w:proofErr w:type="spellStart"/>
-      <w:proofErr w:type="gramEnd"/>
       <w:r>
         <w:rPr>
           <w:rFonts w:ascii="Consolas" w:eastAsia="Times New Roman" w:hAnsi="Consolas" w:cs="Times New Roman"/>
@@ -8220,7 +7811,6 @@
         </w:rPr>
         <w:t>arr</w:t>
       </w:r>
-      <w:proofErr w:type="spellEnd"/>
       <w:r>
         <w:rPr>
           <w:rFonts w:ascii="Consolas" w:eastAsia="Times New Roman" w:hAnsi="Consolas" w:cs="Times New Roman"/>
@@ -8295,8 +7885,6 @@
         </w:rPr>
         <w:t xml:space="preserve">        </w:t>
       </w:r>
-      <w:proofErr w:type="spellStart"/>
-      <w:proofErr w:type="gramStart"/>
       <w:r>
         <w:rPr>
           <w:rFonts w:ascii="Consolas" w:eastAsia="Times New Roman" w:hAnsi="Consolas" w:cs="Times New Roman"/>
@@ -8307,7 +7895,6 @@
         </w:rPr>
         <w:t>mergeSort</w:t>
       </w:r>
-      <w:proofErr w:type="spellEnd"/>
       <w:r>
         <w:rPr>
           <w:rFonts w:ascii="Consolas" w:eastAsia="Times New Roman" w:hAnsi="Consolas" w:cs="Times New Roman"/>
@@ -8318,8 +7905,6 @@
         </w:rPr>
         <w:t>(</w:t>
       </w:r>
-      <w:proofErr w:type="spellStart"/>
-      <w:proofErr w:type="gramEnd"/>
       <w:r>
         <w:rPr>
           <w:rFonts w:ascii="Consolas" w:eastAsia="Times New Roman" w:hAnsi="Consolas" w:cs="Times New Roman"/>
@@ -8330,7 +7915,6 @@
         </w:rPr>
         <w:t>arr</w:t>
       </w:r>
-      <w:proofErr w:type="spellEnd"/>
       <w:r>
         <w:rPr>
           <w:rFonts w:ascii="Consolas" w:eastAsia="Times New Roman" w:hAnsi="Consolas" w:cs="Times New Roman"/>
@@ -8425,7 +8009,6 @@
         </w:rPr>
         <w:t xml:space="preserve">        </w:t>
       </w:r>
-      <w:proofErr w:type="gramStart"/>
       <w:r>
         <w:rPr>
           <w:rFonts w:ascii="Consolas" w:eastAsia="Times New Roman" w:hAnsi="Consolas" w:cs="Times New Roman"/>
@@ -8446,8 +8029,6 @@
         </w:rPr>
         <w:t>(</w:t>
       </w:r>
-      <w:proofErr w:type="spellStart"/>
-      <w:proofErr w:type="gramEnd"/>
       <w:r>
         <w:rPr>
           <w:rFonts w:ascii="Consolas" w:eastAsia="Times New Roman" w:hAnsi="Consolas" w:cs="Times New Roman"/>
@@ -8458,7 +8039,6 @@
         </w:rPr>
         <w:t>arr</w:t>
       </w:r>
-      <w:proofErr w:type="spellEnd"/>
       <w:r>
         <w:rPr>
           <w:rFonts w:ascii="Consolas" w:eastAsia="Times New Roman" w:hAnsi="Consolas" w:cs="Times New Roman"/>
@@ -8654,7 +8234,6 @@
         </w:rPr>
         <w:t xml:space="preserve"> </w:t>
       </w:r>
-      <w:proofErr w:type="gramStart"/>
       <w:r>
         <w:rPr>
           <w:rFonts w:ascii="Consolas" w:eastAsia="Times New Roman" w:hAnsi="Consolas" w:cs="Times New Roman"/>
@@ -8673,18 +8252,7 @@
           <w:szCs w:val="21"/>
           <w:lang w:val="en-IN" w:eastAsia="en-IN"/>
         </w:rPr>
-        <w:t>(</w:t>
-      </w:r>
-      <w:proofErr w:type="gramEnd"/>
-      <w:r>
-        <w:rPr>
-          <w:rFonts w:ascii="Consolas" w:eastAsia="Times New Roman" w:hAnsi="Consolas" w:cs="Times New Roman"/>
-          <w:color w:val="000000"/>
-          <w:sz w:val="21"/>
-          <w:szCs w:val="21"/>
-          <w:lang w:val="en-IN" w:eastAsia="en-IN"/>
-        </w:rPr>
-        <w:t>) {</w:t>
+        <w:t>() {</w:t>
       </w:r>
     </w:p>
     <w:p>
@@ -8808,8 +8376,6 @@
         </w:rPr>
         <w:t xml:space="preserve">    </w:t>
       </w:r>
-      <w:proofErr w:type="spellStart"/>
-      <w:proofErr w:type="gramStart"/>
       <w:r>
         <w:rPr>
           <w:rFonts w:ascii="Consolas" w:eastAsia="Times New Roman" w:hAnsi="Consolas" w:cs="Times New Roman"/>
@@ -8820,7 +8386,6 @@
         </w:rPr>
         <w:t>printf</w:t>
       </w:r>
-      <w:proofErr w:type="spellEnd"/>
       <w:r>
         <w:rPr>
           <w:rFonts w:ascii="Consolas" w:eastAsia="Times New Roman" w:hAnsi="Consolas" w:cs="Times New Roman"/>
@@ -8831,7 +8396,6 @@
         </w:rPr>
         <w:t>(</w:t>
       </w:r>
-      <w:proofErr w:type="gramEnd"/>
       <w:r>
         <w:rPr>
           <w:rFonts w:ascii="Consolas" w:eastAsia="Times New Roman" w:hAnsi="Consolas" w:cs="Times New Roman"/>
@@ -8896,8 +8460,6 @@
         </w:rPr>
         <w:t xml:space="preserve">    </w:t>
       </w:r>
-      <w:proofErr w:type="spellStart"/>
-      <w:proofErr w:type="gramStart"/>
       <w:r>
         <w:rPr>
           <w:rFonts w:ascii="Consolas" w:eastAsia="Times New Roman" w:hAnsi="Consolas" w:cs="Times New Roman"/>
@@ -8908,7 +8470,6 @@
         </w:rPr>
         <w:t>scanf</w:t>
       </w:r>
-      <w:proofErr w:type="spellEnd"/>
       <w:r>
         <w:rPr>
           <w:rFonts w:ascii="Consolas" w:eastAsia="Times New Roman" w:hAnsi="Consolas" w:cs="Times New Roman"/>
@@ -8919,7 +8480,6 @@
         </w:rPr>
         <w:t>(</w:t>
       </w:r>
-      <w:proofErr w:type="gramEnd"/>
       <w:r>
         <w:rPr>
           <w:rFonts w:ascii="Consolas" w:eastAsia="Times New Roman" w:hAnsi="Consolas" w:cs="Times New Roman"/>
@@ -9350,7 +8910,6 @@
         </w:rPr>
         <w:t xml:space="preserve"> </w:t>
       </w:r>
-      <w:proofErr w:type="spellStart"/>
       <w:r>
         <w:rPr>
           <w:rFonts w:ascii="Consolas" w:eastAsia="Times New Roman" w:hAnsi="Consolas" w:cs="Times New Roman"/>
@@ -9361,7 +8920,6 @@
         </w:rPr>
         <w:t>i</w:t>
       </w:r>
-      <w:proofErr w:type="spellEnd"/>
       <w:r>
         <w:rPr>
           <w:rFonts w:ascii="Consolas" w:eastAsia="Times New Roman" w:hAnsi="Consolas" w:cs="Times New Roman"/>
@@ -9392,7 +8950,6 @@
         </w:rPr>
         <w:t xml:space="preserve">; </w:t>
       </w:r>
-      <w:proofErr w:type="spellStart"/>
       <w:r>
         <w:rPr>
           <w:rFonts w:ascii="Consolas" w:eastAsia="Times New Roman" w:hAnsi="Consolas" w:cs="Times New Roman"/>
@@ -9403,7 +8960,6 @@
         </w:rPr>
         <w:t>i</w:t>
       </w:r>
-      <w:proofErr w:type="spellEnd"/>
       <w:r>
         <w:rPr>
           <w:rFonts w:ascii="Consolas" w:eastAsia="Times New Roman" w:hAnsi="Consolas" w:cs="Times New Roman"/>
@@ -9434,7 +8990,6 @@
         </w:rPr>
         <w:t xml:space="preserve">; </w:t>
       </w:r>
-      <w:proofErr w:type="spellStart"/>
       <w:r>
         <w:rPr>
           <w:rFonts w:ascii="Consolas" w:eastAsia="Times New Roman" w:hAnsi="Consolas" w:cs="Times New Roman"/>
@@ -9445,7 +9000,6 @@
         </w:rPr>
         <w:t>i</w:t>
       </w:r>
-      <w:proofErr w:type="spellEnd"/>
       <w:r>
         <w:rPr>
           <w:rFonts w:ascii="Consolas" w:eastAsia="Times New Roman" w:hAnsi="Consolas" w:cs="Times New Roman"/>
@@ -9480,8 +9034,6 @@
         </w:rPr>
         <w:t xml:space="preserve">        </w:t>
       </w:r>
-      <w:proofErr w:type="spellStart"/>
-      <w:proofErr w:type="gramStart"/>
       <w:r>
         <w:rPr>
           <w:rFonts w:ascii="Consolas" w:eastAsia="Times New Roman" w:hAnsi="Consolas" w:cs="Times New Roman"/>
@@ -9492,7 +9044,6 @@
         </w:rPr>
         <w:t>printf</w:t>
       </w:r>
-      <w:proofErr w:type="spellEnd"/>
       <w:r>
         <w:rPr>
           <w:rFonts w:ascii="Consolas" w:eastAsia="Times New Roman" w:hAnsi="Consolas" w:cs="Times New Roman"/>
@@ -9503,7 +9054,6 @@
         </w:rPr>
         <w:t>(</w:t>
       </w:r>
-      <w:proofErr w:type="gramEnd"/>
       <w:r>
         <w:rPr>
           <w:rFonts w:ascii="Consolas" w:eastAsia="Times New Roman" w:hAnsi="Consolas" w:cs="Times New Roman"/>
@@ -9564,7 +9114,6 @@
         </w:rPr>
         <w:t xml:space="preserve">, </w:t>
       </w:r>
-      <w:proofErr w:type="spellStart"/>
       <w:r>
         <w:rPr>
           <w:rFonts w:ascii="Consolas" w:eastAsia="Times New Roman" w:hAnsi="Consolas" w:cs="Times New Roman"/>
@@ -9575,7 +9124,6 @@
         </w:rPr>
         <w:t>i</w:t>
       </w:r>
-      <w:proofErr w:type="spellEnd"/>
       <w:r>
         <w:rPr>
           <w:rFonts w:ascii="Consolas" w:eastAsia="Times New Roman" w:hAnsi="Consolas" w:cs="Times New Roman"/>
@@ -9630,8 +9178,6 @@
         </w:rPr>
         <w:t xml:space="preserve">        </w:t>
       </w:r>
-      <w:proofErr w:type="spellStart"/>
-      <w:proofErr w:type="gramStart"/>
       <w:r>
         <w:rPr>
           <w:rFonts w:ascii="Consolas" w:eastAsia="Times New Roman" w:hAnsi="Consolas" w:cs="Times New Roman"/>
@@ -9642,7 +9188,6 @@
         </w:rPr>
         <w:t>scanf</w:t>
       </w:r>
-      <w:proofErr w:type="spellEnd"/>
       <w:r>
         <w:rPr>
           <w:rFonts w:ascii="Consolas" w:eastAsia="Times New Roman" w:hAnsi="Consolas" w:cs="Times New Roman"/>
@@ -9653,7 +9198,6 @@
         </w:rPr>
         <w:t>(</w:t>
       </w:r>
-      <w:proofErr w:type="gramEnd"/>
       <w:r>
         <w:rPr>
           <w:rFonts w:ascii="Consolas" w:eastAsia="Times New Roman" w:hAnsi="Consolas" w:cs="Times New Roman"/>
@@ -9714,7 +9258,6 @@
         </w:rPr>
         <w:t>[</w:t>
       </w:r>
-      <w:proofErr w:type="spellStart"/>
       <w:r>
         <w:rPr>
           <w:rFonts w:ascii="Consolas" w:eastAsia="Times New Roman" w:hAnsi="Consolas" w:cs="Times New Roman"/>
@@ -9725,7 +9268,6 @@
         </w:rPr>
         <w:t>i</w:t>
       </w:r>
-      <w:proofErr w:type="spellEnd"/>
       <w:r>
         <w:rPr>
           <w:rFonts w:ascii="Consolas" w:eastAsia="Times New Roman" w:hAnsi="Consolas" w:cs="Times New Roman"/>
@@ -9760,8 +9302,6 @@
         </w:rPr>
         <w:t xml:space="preserve">        </w:t>
       </w:r>
-      <w:proofErr w:type="spellStart"/>
-      <w:proofErr w:type="gramStart"/>
       <w:r>
         <w:rPr>
           <w:rFonts w:ascii="Consolas" w:eastAsia="Times New Roman" w:hAnsi="Consolas" w:cs="Times New Roman"/>
@@ -9772,7 +9312,6 @@
         </w:rPr>
         <w:t>printf</w:t>
       </w:r>
-      <w:proofErr w:type="spellEnd"/>
       <w:r>
         <w:rPr>
           <w:rFonts w:ascii="Consolas" w:eastAsia="Times New Roman" w:hAnsi="Consolas" w:cs="Times New Roman"/>
@@ -9783,7 +9322,6 @@
         </w:rPr>
         <w:t>(</w:t>
       </w:r>
-      <w:proofErr w:type="gramEnd"/>
       <w:r>
         <w:rPr>
           <w:rFonts w:ascii="Consolas" w:eastAsia="Times New Roman" w:hAnsi="Consolas" w:cs="Times New Roman"/>
@@ -9844,7 +9382,6 @@
         </w:rPr>
         <w:t xml:space="preserve">, </w:t>
       </w:r>
-      <w:proofErr w:type="spellStart"/>
       <w:r>
         <w:rPr>
           <w:rFonts w:ascii="Consolas" w:eastAsia="Times New Roman" w:hAnsi="Consolas" w:cs="Times New Roman"/>
@@ -9855,7 +9392,6 @@
         </w:rPr>
         <w:t>i</w:t>
       </w:r>
-      <w:proofErr w:type="spellEnd"/>
       <w:r>
         <w:rPr>
           <w:rFonts w:ascii="Consolas" w:eastAsia="Times New Roman" w:hAnsi="Consolas" w:cs="Times New Roman"/>
@@ -9910,8 +9446,6 @@
         </w:rPr>
         <w:t xml:space="preserve">        </w:t>
       </w:r>
-      <w:proofErr w:type="spellStart"/>
-      <w:proofErr w:type="gramStart"/>
       <w:r>
         <w:rPr>
           <w:rFonts w:ascii="Consolas" w:eastAsia="Times New Roman" w:hAnsi="Consolas" w:cs="Times New Roman"/>
@@ -9922,7 +9456,6 @@
         </w:rPr>
         <w:t>scanf</w:t>
       </w:r>
-      <w:proofErr w:type="spellEnd"/>
       <w:r>
         <w:rPr>
           <w:rFonts w:ascii="Consolas" w:eastAsia="Times New Roman" w:hAnsi="Consolas" w:cs="Times New Roman"/>
@@ -9933,7 +9466,6 @@
         </w:rPr>
         <w:t>(</w:t>
       </w:r>
-      <w:proofErr w:type="gramEnd"/>
       <w:r>
         <w:rPr>
           <w:rFonts w:ascii="Consolas" w:eastAsia="Times New Roman" w:hAnsi="Consolas" w:cs="Times New Roman"/>
@@ -9994,7 +9526,6 @@
         </w:rPr>
         <w:t>[</w:t>
       </w:r>
-      <w:proofErr w:type="spellStart"/>
       <w:r>
         <w:rPr>
           <w:rFonts w:ascii="Consolas" w:eastAsia="Times New Roman" w:hAnsi="Consolas" w:cs="Times New Roman"/>
@@ -10005,28 +9536,15 @@
         </w:rPr>
         <w:t>i</w:t>
       </w:r>
-      <w:proofErr w:type="spellEnd"/>
-      <w:proofErr w:type="gramStart"/>
-      <w:r>
-        <w:rPr>
-          <w:rFonts w:ascii="Consolas" w:eastAsia="Times New Roman" w:hAnsi="Consolas" w:cs="Times New Roman"/>
-          <w:color w:val="000000"/>
-          <w:sz w:val="21"/>
-          <w:szCs w:val="21"/>
-          <w:lang w:val="en-IN" w:eastAsia="en-IN"/>
-        </w:rPr>
-        <w:t>].experience</w:t>
-      </w:r>
-      <w:proofErr w:type="gramEnd"/>
-      <w:r>
-        <w:rPr>
-          <w:rFonts w:ascii="Consolas" w:eastAsia="Times New Roman" w:hAnsi="Consolas" w:cs="Times New Roman"/>
-          <w:color w:val="000000"/>
-          <w:sz w:val="21"/>
-          <w:szCs w:val="21"/>
-          <w:lang w:val="en-IN" w:eastAsia="en-IN"/>
-        </w:rPr>
-        <w:t>);</w:t>
+      <w:r>
+        <w:rPr>
+          <w:rFonts w:ascii="Consolas" w:eastAsia="Times New Roman" w:hAnsi="Consolas" w:cs="Times New Roman"/>
+          <w:color w:val="000000"/>
+          <w:sz w:val="21"/>
+          <w:szCs w:val="21"/>
+          <w:lang w:val="en-IN" w:eastAsia="en-IN"/>
+        </w:rPr>
+        <w:t>].experience);</w:t>
       </w:r>
     </w:p>
     <w:p>
@@ -10130,7 +9648,6 @@
         </w:rPr>
         <w:t xml:space="preserve"> </w:t>
       </w:r>
-      <w:proofErr w:type="spellStart"/>
       <w:r>
         <w:rPr>
           <w:rFonts w:ascii="Consolas" w:eastAsia="Times New Roman" w:hAnsi="Consolas" w:cs="Times New Roman"/>
@@ -10141,7 +9658,6 @@
         </w:rPr>
         <w:t>i</w:t>
       </w:r>
-      <w:proofErr w:type="spellEnd"/>
       <w:r>
         <w:rPr>
           <w:rFonts w:ascii="Consolas" w:eastAsia="Times New Roman" w:hAnsi="Consolas" w:cs="Times New Roman"/>
@@ -10172,7 +9688,6 @@
         </w:rPr>
         <w:t xml:space="preserve">; </w:t>
       </w:r>
-      <w:proofErr w:type="spellStart"/>
       <w:r>
         <w:rPr>
           <w:rFonts w:ascii="Consolas" w:eastAsia="Times New Roman" w:hAnsi="Consolas" w:cs="Times New Roman"/>
@@ -10183,7 +9698,6 @@
         </w:rPr>
         <w:t>i</w:t>
       </w:r>
-      <w:proofErr w:type="spellEnd"/>
       <w:r>
         <w:rPr>
           <w:rFonts w:ascii="Consolas" w:eastAsia="Times New Roman" w:hAnsi="Consolas" w:cs="Times New Roman"/>
@@ -10214,7 +9728,6 @@
         </w:rPr>
         <w:t xml:space="preserve">; </w:t>
       </w:r>
-      <w:proofErr w:type="spellStart"/>
       <w:r>
         <w:rPr>
           <w:rFonts w:ascii="Consolas" w:eastAsia="Times New Roman" w:hAnsi="Consolas" w:cs="Times New Roman"/>
@@ -10225,7 +9738,6 @@
         </w:rPr>
         <w:t>i</w:t>
       </w:r>
-      <w:proofErr w:type="spellEnd"/>
       <w:r>
         <w:rPr>
           <w:rFonts w:ascii="Consolas" w:eastAsia="Times New Roman" w:hAnsi="Consolas" w:cs="Times New Roman"/>
@@ -10256,7 +9768,6 @@
         </w:rPr>
         <w:t>[</w:t>
       </w:r>
-      <w:proofErr w:type="spellStart"/>
       <w:r>
         <w:rPr>
           <w:rFonts w:ascii="Consolas" w:eastAsia="Times New Roman" w:hAnsi="Consolas" w:cs="Times New Roman"/>
@@ -10267,7 +9778,6 @@
         </w:rPr>
         <w:t>i</w:t>
       </w:r>
-      <w:proofErr w:type="spellEnd"/>
       <w:r>
         <w:rPr>
           <w:rFonts w:ascii="Consolas" w:eastAsia="Times New Roman" w:hAnsi="Consolas" w:cs="Times New Roman"/>
@@ -10298,7 +9808,6 @@
         </w:rPr>
         <w:t>[</w:t>
       </w:r>
-      <w:proofErr w:type="spellStart"/>
       <w:r>
         <w:rPr>
           <w:rFonts w:ascii="Consolas" w:eastAsia="Times New Roman" w:hAnsi="Consolas" w:cs="Times New Roman"/>
@@ -10309,7 +9818,6 @@
         </w:rPr>
         <w:t>i</w:t>
       </w:r>
-      <w:proofErr w:type="spellEnd"/>
       <w:r>
         <w:rPr>
           <w:rFonts w:ascii="Consolas" w:eastAsia="Times New Roman" w:hAnsi="Consolas" w:cs="Times New Roman"/>
@@ -10358,8 +9866,6 @@
         </w:rPr>
         <w:t xml:space="preserve">    </w:t>
       </w:r>
-      <w:proofErr w:type="spellStart"/>
-      <w:proofErr w:type="gramStart"/>
       <w:r>
         <w:rPr>
           <w:rFonts w:ascii="Consolas" w:eastAsia="Times New Roman" w:hAnsi="Consolas" w:cs="Times New Roman"/>
@@ -10370,7 +9876,6 @@
         </w:rPr>
         <w:t>printf</w:t>
       </w:r>
-      <w:proofErr w:type="spellEnd"/>
       <w:r>
         <w:rPr>
           <w:rFonts w:ascii="Consolas" w:eastAsia="Times New Roman" w:hAnsi="Consolas" w:cs="Times New Roman"/>
@@ -10381,7 +9886,6 @@
         </w:rPr>
         <w:t>(</w:t>
       </w:r>
-      <w:proofErr w:type="gramEnd"/>
       <w:r>
         <w:rPr>
           <w:rFonts w:ascii="Consolas" w:eastAsia="Times New Roman" w:hAnsi="Consolas" w:cs="Times New Roman"/>
@@ -10400,18 +9904,7 @@
           <w:szCs w:val="21"/>
           <w:lang w:val="en-IN" w:eastAsia="en-IN"/>
         </w:rPr>
-        <w:t>\</w:t>
-      </w:r>
-      <w:proofErr w:type="spellStart"/>
-      <w:r>
-        <w:rPr>
-          <w:rFonts w:ascii="Consolas" w:eastAsia="Times New Roman" w:hAnsi="Consolas" w:cs="Times New Roman"/>
-          <w:color w:val="B776FB"/>
-          <w:sz w:val="21"/>
-          <w:szCs w:val="21"/>
-          <w:lang w:val="en-IN" w:eastAsia="en-IN"/>
-        </w:rPr>
-        <w:t>n</w:t>
+        <w:t>\n</w:t>
       </w:r>
       <w:r>
         <w:rPr>
@@ -10421,18 +9914,7 @@
           <w:szCs w:val="21"/>
           <w:lang w:val="en-IN" w:eastAsia="en-IN"/>
         </w:rPr>
-        <w:t>Choose</w:t>
-      </w:r>
-      <w:proofErr w:type="spellEnd"/>
-      <w:r>
-        <w:rPr>
-          <w:rFonts w:ascii="Consolas" w:eastAsia="Times New Roman" w:hAnsi="Consolas" w:cs="Times New Roman"/>
-          <w:color w:val="A31515"/>
-          <w:sz w:val="21"/>
-          <w:szCs w:val="21"/>
-          <w:lang w:val="en-IN" w:eastAsia="en-IN"/>
-        </w:rPr>
-        <w:t xml:space="preserve"> sorting method:</w:t>
+        <w:t>Choose sorting method:</w:t>
       </w:r>
       <w:r>
         <w:rPr>
@@ -10488,8 +9970,6 @@
         </w:rPr>
         <w:t xml:space="preserve">    </w:t>
       </w:r>
-      <w:proofErr w:type="spellStart"/>
-      <w:proofErr w:type="gramStart"/>
       <w:r>
         <w:rPr>
           <w:rFonts w:ascii="Consolas" w:eastAsia="Times New Roman" w:hAnsi="Consolas" w:cs="Times New Roman"/>
@@ -10500,7 +9980,6 @@
         </w:rPr>
         <w:t>printf</w:t>
       </w:r>
-      <w:proofErr w:type="spellEnd"/>
       <w:r>
         <w:rPr>
           <w:rFonts w:ascii="Consolas" w:eastAsia="Times New Roman" w:hAnsi="Consolas" w:cs="Times New Roman"/>
@@ -10511,7 +9990,6 @@
         </w:rPr>
         <w:t>(</w:t>
       </w:r>
-      <w:proofErr w:type="gramEnd"/>
       <w:r>
         <w:rPr>
           <w:rFonts w:ascii="Consolas" w:eastAsia="Times New Roman" w:hAnsi="Consolas" w:cs="Times New Roman"/>
@@ -10586,8 +10064,6 @@
         </w:rPr>
         <w:t xml:space="preserve">    </w:t>
       </w:r>
-      <w:proofErr w:type="spellStart"/>
-      <w:proofErr w:type="gramStart"/>
       <w:r>
         <w:rPr>
           <w:rFonts w:ascii="Consolas" w:eastAsia="Times New Roman" w:hAnsi="Consolas" w:cs="Times New Roman"/>
@@ -10598,7 +10074,6 @@
         </w:rPr>
         <w:t>printf</w:t>
       </w:r>
-      <w:proofErr w:type="spellEnd"/>
       <w:r>
         <w:rPr>
           <w:rFonts w:ascii="Consolas" w:eastAsia="Times New Roman" w:hAnsi="Consolas" w:cs="Times New Roman"/>
@@ -10609,7 +10084,6 @@
         </w:rPr>
         <w:t>(</w:t>
       </w:r>
-      <w:proofErr w:type="gramEnd"/>
       <w:r>
         <w:rPr>
           <w:rFonts w:ascii="Consolas" w:eastAsia="Times New Roman" w:hAnsi="Consolas" w:cs="Times New Roman"/>
@@ -10684,8 +10158,6 @@
         </w:rPr>
         <w:t xml:space="preserve">    </w:t>
       </w:r>
-      <w:proofErr w:type="spellStart"/>
-      <w:proofErr w:type="gramStart"/>
       <w:r>
         <w:rPr>
           <w:rFonts w:ascii="Consolas" w:eastAsia="Times New Roman" w:hAnsi="Consolas" w:cs="Times New Roman"/>
@@ -10696,7 +10168,6 @@
         </w:rPr>
         <w:t>printf</w:t>
       </w:r>
-      <w:proofErr w:type="spellEnd"/>
       <w:r>
         <w:rPr>
           <w:rFonts w:ascii="Consolas" w:eastAsia="Times New Roman" w:hAnsi="Consolas" w:cs="Times New Roman"/>
@@ -10707,7 +10178,6 @@
         </w:rPr>
         <w:t>(</w:t>
       </w:r>
-      <w:proofErr w:type="gramEnd"/>
       <w:r>
         <w:rPr>
           <w:rFonts w:ascii="Consolas" w:eastAsia="Times New Roman" w:hAnsi="Consolas" w:cs="Times New Roman"/>
@@ -10772,8 +10242,6 @@
         </w:rPr>
         <w:t xml:space="preserve">    </w:t>
       </w:r>
-      <w:proofErr w:type="spellStart"/>
-      <w:proofErr w:type="gramStart"/>
       <w:r>
         <w:rPr>
           <w:rFonts w:ascii="Consolas" w:eastAsia="Times New Roman" w:hAnsi="Consolas" w:cs="Times New Roman"/>
@@ -10784,7 +10252,6 @@
         </w:rPr>
         <w:t>scanf</w:t>
       </w:r>
-      <w:proofErr w:type="spellEnd"/>
       <w:r>
         <w:rPr>
           <w:rFonts w:ascii="Consolas" w:eastAsia="Times New Roman" w:hAnsi="Consolas" w:cs="Times New Roman"/>
@@ -10795,7 +10262,6 @@
         </w:rPr>
         <w:t>(</w:t>
       </w:r>
-      <w:proofErr w:type="gramEnd"/>
       <w:r>
         <w:rPr>
           <w:rFonts w:ascii="Consolas" w:eastAsia="Times New Roman" w:hAnsi="Consolas" w:cs="Times New Roman"/>
@@ -10954,8 +10420,6 @@
         </w:rPr>
         <w:t xml:space="preserve">) </w:t>
       </w:r>
-      <w:proofErr w:type="spellStart"/>
-      <w:proofErr w:type="gramStart"/>
       <w:r>
         <w:rPr>
           <w:rFonts w:ascii="Consolas" w:eastAsia="Times New Roman" w:hAnsi="Consolas" w:cs="Times New Roman"/>
@@ -10966,7 +10430,6 @@
         </w:rPr>
         <w:t>quickSort</w:t>
       </w:r>
-      <w:proofErr w:type="spellEnd"/>
       <w:r>
         <w:rPr>
           <w:rFonts w:ascii="Consolas" w:eastAsia="Times New Roman" w:hAnsi="Consolas" w:cs="Times New Roman"/>
@@ -10977,7 +10440,6 @@
         </w:rPr>
         <w:t>(</w:t>
       </w:r>
-      <w:proofErr w:type="gramEnd"/>
       <w:r>
         <w:rPr>
           <w:rFonts w:ascii="Consolas" w:eastAsia="Times New Roman" w:hAnsi="Consolas" w:cs="Times New Roman"/>
@@ -11162,8 +10624,6 @@
         </w:rPr>
         <w:t xml:space="preserve">) </w:t>
       </w:r>
-      <w:proofErr w:type="spellStart"/>
-      <w:proofErr w:type="gramStart"/>
       <w:r>
         <w:rPr>
           <w:rFonts w:ascii="Consolas" w:eastAsia="Times New Roman" w:hAnsi="Consolas" w:cs="Times New Roman"/>
@@ -11174,7 +10634,6 @@
         </w:rPr>
         <w:t>mergeSort</w:t>
       </w:r>
-      <w:proofErr w:type="spellEnd"/>
       <w:r>
         <w:rPr>
           <w:rFonts w:ascii="Consolas" w:eastAsia="Times New Roman" w:hAnsi="Consolas" w:cs="Times New Roman"/>
@@ -11185,7 +10644,6 @@
         </w:rPr>
         <w:t>(</w:t>
       </w:r>
-      <w:proofErr w:type="gramEnd"/>
       <w:r>
         <w:rPr>
           <w:rFonts w:ascii="Consolas" w:eastAsia="Times New Roman" w:hAnsi="Consolas" w:cs="Times New Roman"/>
@@ -11334,8 +10792,6 @@
         </w:rPr>
         <w:t xml:space="preserve">        </w:t>
       </w:r>
-      <w:proofErr w:type="spellStart"/>
-      <w:proofErr w:type="gramStart"/>
       <w:r>
         <w:rPr>
           <w:rFonts w:ascii="Consolas" w:eastAsia="Times New Roman" w:hAnsi="Consolas" w:cs="Times New Roman"/>
@@ -11346,7 +10802,6 @@
         </w:rPr>
         <w:t>printf</w:t>
       </w:r>
-      <w:proofErr w:type="spellEnd"/>
       <w:r>
         <w:rPr>
           <w:rFonts w:ascii="Consolas" w:eastAsia="Times New Roman" w:hAnsi="Consolas" w:cs="Times New Roman"/>
@@ -11357,7 +10812,6 @@
         </w:rPr>
         <w:t>(</w:t>
       </w:r>
-      <w:proofErr w:type="gramEnd"/>
       <w:r>
         <w:rPr>
           <w:rFonts w:ascii="Consolas" w:eastAsia="Times New Roman" w:hAnsi="Consolas" w:cs="Times New Roman"/>
@@ -11534,8 +10988,6 @@
         </w:rPr>
         <w:t xml:space="preserve">    </w:t>
       </w:r>
-      <w:proofErr w:type="spellStart"/>
-      <w:proofErr w:type="gramStart"/>
       <w:r>
         <w:rPr>
           <w:rFonts w:ascii="Consolas" w:eastAsia="Times New Roman" w:hAnsi="Consolas" w:cs="Times New Roman"/>
@@ -11546,7 +10998,6 @@
         </w:rPr>
         <w:t>printf</w:t>
       </w:r>
-      <w:proofErr w:type="spellEnd"/>
       <w:r>
         <w:rPr>
           <w:rFonts w:ascii="Consolas" w:eastAsia="Times New Roman" w:hAnsi="Consolas" w:cs="Times New Roman"/>
@@ -11557,7 +11008,6 @@
         </w:rPr>
         <w:t>(</w:t>
       </w:r>
-      <w:proofErr w:type="gramEnd"/>
       <w:r>
         <w:rPr>
           <w:rFonts w:ascii="Consolas" w:eastAsia="Times New Roman" w:hAnsi="Consolas" w:cs="Times New Roman"/>
@@ -11576,9 +11026,18 @@
           <w:szCs w:val="21"/>
           <w:lang w:val="en-IN" w:eastAsia="en-IN"/>
         </w:rPr>
-        <w:t>\</w:t>
-      </w:r>
-      <w:proofErr w:type="spellStart"/>
+        <w:t>\n</w:t>
+      </w:r>
+      <w:r>
+        <w:rPr>
+          <w:rFonts w:ascii="Consolas" w:eastAsia="Times New Roman" w:hAnsi="Consolas" w:cs="Times New Roman"/>
+          <w:color w:val="A31515"/>
+          <w:sz w:val="21"/>
+          <w:szCs w:val="21"/>
+          <w:lang w:val="en-IN" w:eastAsia="en-IN"/>
+        </w:rPr>
+        <w:t>Sorted Employee Records (Descending by Experience):</w:t>
+      </w:r>
       <w:r>
         <w:rPr>
           <w:rFonts w:ascii="Consolas" w:eastAsia="Times New Roman" w:hAnsi="Consolas" w:cs="Times New Roman"/>
@@ -11587,60 +11046,7 @@
           <w:szCs w:val="21"/>
           <w:lang w:val="en-IN" w:eastAsia="en-IN"/>
         </w:rPr>
-        <w:t>n</w:t>
-      </w:r>
-      <w:r>
-        <w:rPr>
-          <w:rFonts w:ascii="Consolas" w:eastAsia="Times New Roman" w:hAnsi="Consolas" w:cs="Times New Roman"/>
-          <w:color w:val="A31515"/>
-          <w:sz w:val="21"/>
-          <w:szCs w:val="21"/>
-          <w:lang w:val="en-IN" w:eastAsia="en-IN"/>
-        </w:rPr>
-        <w:t>Sorted</w:t>
-      </w:r>
-      <w:proofErr w:type="spellEnd"/>
-      <w:r>
-        <w:rPr>
-          <w:rFonts w:ascii="Consolas" w:eastAsia="Times New Roman" w:hAnsi="Consolas" w:cs="Times New Roman"/>
-          <w:color w:val="A31515"/>
-          <w:sz w:val="21"/>
-          <w:szCs w:val="21"/>
-          <w:lang w:val="en-IN" w:eastAsia="en-IN"/>
-        </w:rPr>
-        <w:t xml:space="preserve"> Employee Records (Descending by Experience</w:t>
-      </w:r>
-      <w:proofErr w:type="gramStart"/>
-      <w:r>
-        <w:rPr>
-          <w:rFonts w:ascii="Consolas" w:eastAsia="Times New Roman" w:hAnsi="Consolas" w:cs="Times New Roman"/>
-          <w:color w:val="A31515"/>
-          <w:sz w:val="21"/>
-          <w:szCs w:val="21"/>
-          <w:lang w:val="en-IN" w:eastAsia="en-IN"/>
-        </w:rPr>
-        <w:t>):</w:t>
-      </w:r>
-      <w:r>
-        <w:rPr>
-          <w:rFonts w:ascii="Consolas" w:eastAsia="Times New Roman" w:hAnsi="Consolas" w:cs="Times New Roman"/>
-          <w:color w:val="B776FB"/>
-          <w:sz w:val="21"/>
-          <w:szCs w:val="21"/>
-          <w:lang w:val="en-IN" w:eastAsia="en-IN"/>
-        </w:rPr>
-        <w:t>\</w:t>
-      </w:r>
-      <w:proofErr w:type="gramEnd"/>
-      <w:r>
-        <w:rPr>
-          <w:rFonts w:ascii="Consolas" w:eastAsia="Times New Roman" w:hAnsi="Consolas" w:cs="Times New Roman"/>
-          <w:color w:val="B776FB"/>
-          <w:sz w:val="21"/>
-          <w:szCs w:val="21"/>
-          <w:lang w:val="en-IN" w:eastAsia="en-IN"/>
-        </w:rPr>
-        <w:t>n</w:t>
+        <w:t>\n</w:t>
       </w:r>
       <w:r>
         <w:rPr>
@@ -11686,7 +11092,6 @@
         </w:rPr>
         <w:t xml:space="preserve">    </w:t>
       </w:r>
-      <w:proofErr w:type="spellStart"/>
       <w:r>
         <w:rPr>
           <w:rFonts w:ascii="Consolas" w:eastAsia="Times New Roman" w:hAnsi="Consolas" w:cs="Times New Roman"/>
@@ -11697,7 +11102,6 @@
         </w:rPr>
         <w:t>printf</w:t>
       </w:r>
-      <w:proofErr w:type="spellEnd"/>
       <w:r>
         <w:rPr>
           <w:rFonts w:ascii="Consolas" w:eastAsia="Times New Roman" w:hAnsi="Consolas" w:cs="Times New Roman"/>
@@ -11782,7 +11186,6 @@
         </w:rPr>
         <w:t xml:space="preserve">    </w:t>
       </w:r>
-      <w:proofErr w:type="spellStart"/>
       <w:r>
         <w:rPr>
           <w:rFonts w:ascii="Consolas" w:eastAsia="Times New Roman" w:hAnsi="Consolas" w:cs="Times New Roman"/>
@@ -11793,7 +11196,6 @@
         </w:rPr>
         <w:t>printf</w:t>
       </w:r>
-      <w:proofErr w:type="spellEnd"/>
       <w:r>
         <w:rPr>
           <w:rFonts w:ascii="Consolas" w:eastAsia="Times New Roman" w:hAnsi="Consolas" w:cs="Times New Roman"/>
@@ -11832,9 +11234,18 @@
           <w:szCs w:val="21"/>
           <w:lang w:val="en-IN" w:eastAsia="en-IN"/>
         </w:rPr>
-        <w:t>\</w:t>
-      </w:r>
-      <w:proofErr w:type="spellStart"/>
+        <w:t>\t</w:t>
+      </w:r>
+      <w:r>
+        <w:rPr>
+          <w:rFonts w:ascii="Consolas" w:eastAsia="Times New Roman" w:hAnsi="Consolas" w:cs="Times New Roman"/>
+          <w:color w:val="A31515"/>
+          <w:sz w:val="21"/>
+          <w:szCs w:val="21"/>
+          <w:lang w:val="en-IN" w:eastAsia="en-IN"/>
+        </w:rPr>
+        <w:t>Rank</w:t>
+      </w:r>
       <w:r>
         <w:rPr>
           <w:rFonts w:ascii="Consolas" w:eastAsia="Times New Roman" w:hAnsi="Consolas" w:cs="Times New Roman"/>
@@ -11843,7 +11254,7 @@
           <w:szCs w:val="21"/>
           <w:lang w:val="en-IN" w:eastAsia="en-IN"/>
         </w:rPr>
-        <w:t>t</w:t>
+        <w:t>\t</w:t>
       </w:r>
       <w:r>
         <w:rPr>
@@ -11853,9 +11264,8 @@
           <w:szCs w:val="21"/>
           <w:lang w:val="en-IN" w:eastAsia="en-IN"/>
         </w:rPr>
-        <w:t>Rank</w:t>
-      </w:r>
-      <w:proofErr w:type="spellEnd"/>
+        <w:t>|</w:t>
+      </w:r>
       <w:r>
         <w:rPr>
           <w:rFonts w:ascii="Consolas" w:eastAsia="Times New Roman" w:hAnsi="Consolas" w:cs="Times New Roman"/>
@@ -11874,6 +11284,26 @@
           <w:szCs w:val="21"/>
           <w:lang w:val="en-IN" w:eastAsia="en-IN"/>
         </w:rPr>
+        <w:t>Name</w:t>
+      </w:r>
+      <w:r>
+        <w:rPr>
+          <w:rFonts w:ascii="Consolas" w:eastAsia="Times New Roman" w:hAnsi="Consolas" w:cs="Times New Roman"/>
+          <w:color w:val="B776FB"/>
+          <w:sz w:val="21"/>
+          <w:szCs w:val="21"/>
+          <w:lang w:val="en-IN" w:eastAsia="en-IN"/>
+        </w:rPr>
+        <w:t>\t\t</w:t>
+      </w:r>
+      <w:r>
+        <w:rPr>
+          <w:rFonts w:ascii="Consolas" w:eastAsia="Times New Roman" w:hAnsi="Consolas" w:cs="Times New Roman"/>
+          <w:color w:val="A31515"/>
+          <w:sz w:val="21"/>
+          <w:szCs w:val="21"/>
+          <w:lang w:val="en-IN" w:eastAsia="en-IN"/>
+        </w:rPr>
         <w:t>|</w:t>
       </w:r>
       <w:r>
@@ -11884,18 +11314,7 @@
           <w:szCs w:val="21"/>
           <w:lang w:val="en-IN" w:eastAsia="en-IN"/>
         </w:rPr>
-        <w:t>\</w:t>
-      </w:r>
-      <w:proofErr w:type="spellStart"/>
-      <w:r>
-        <w:rPr>
-          <w:rFonts w:ascii="Consolas" w:eastAsia="Times New Roman" w:hAnsi="Consolas" w:cs="Times New Roman"/>
-          <w:color w:val="B776FB"/>
-          <w:sz w:val="21"/>
-          <w:szCs w:val="21"/>
-          <w:lang w:val="en-IN" w:eastAsia="en-IN"/>
-        </w:rPr>
-        <w:t>t</w:t>
+        <w:t>\t</w:t>
       </w:r>
       <w:r>
         <w:rPr>
@@ -11905,61 +11324,8 @@
           <w:szCs w:val="21"/>
           <w:lang w:val="en-IN" w:eastAsia="en-IN"/>
         </w:rPr>
-        <w:t>Name</w:t>
-      </w:r>
-      <w:proofErr w:type="spellEnd"/>
-      <w:r>
-        <w:rPr>
-          <w:rFonts w:ascii="Consolas" w:eastAsia="Times New Roman" w:hAnsi="Consolas" w:cs="Times New Roman"/>
-          <w:color w:val="B776FB"/>
-          <w:sz w:val="21"/>
-          <w:szCs w:val="21"/>
-          <w:lang w:val="en-IN" w:eastAsia="en-IN"/>
-        </w:rPr>
-        <w:t>\t\t</w:t>
-      </w:r>
-      <w:r>
-        <w:rPr>
-          <w:rFonts w:ascii="Consolas" w:eastAsia="Times New Roman" w:hAnsi="Consolas" w:cs="Times New Roman"/>
-          <w:color w:val="A31515"/>
-          <w:sz w:val="21"/>
-          <w:szCs w:val="21"/>
-          <w:lang w:val="en-IN" w:eastAsia="en-IN"/>
-        </w:rPr>
-        <w:t>|</w:t>
-      </w:r>
-      <w:r>
-        <w:rPr>
-          <w:rFonts w:ascii="Consolas" w:eastAsia="Times New Roman" w:hAnsi="Consolas" w:cs="Times New Roman"/>
-          <w:color w:val="B776FB"/>
-          <w:sz w:val="21"/>
-          <w:szCs w:val="21"/>
-          <w:lang w:val="en-IN" w:eastAsia="en-IN"/>
-        </w:rPr>
-        <w:t>\</w:t>
-      </w:r>
-      <w:proofErr w:type="spellStart"/>
-      <w:r>
-        <w:rPr>
-          <w:rFonts w:ascii="Consolas" w:eastAsia="Times New Roman" w:hAnsi="Consolas" w:cs="Times New Roman"/>
-          <w:color w:val="B776FB"/>
-          <w:sz w:val="21"/>
-          <w:szCs w:val="21"/>
-          <w:lang w:val="en-IN" w:eastAsia="en-IN"/>
-        </w:rPr>
-        <w:t>t</w:t>
-      </w:r>
-      <w:r>
-        <w:rPr>
-          <w:rFonts w:ascii="Consolas" w:eastAsia="Times New Roman" w:hAnsi="Consolas" w:cs="Times New Roman"/>
-          <w:color w:val="A31515"/>
-          <w:sz w:val="21"/>
-          <w:szCs w:val="21"/>
-          <w:lang w:val="en-IN" w:eastAsia="en-IN"/>
-        </w:rPr>
         <w:t>Experience</w:t>
       </w:r>
-      <w:proofErr w:type="spellEnd"/>
       <w:r>
         <w:rPr>
           <w:rFonts w:ascii="Consolas" w:eastAsia="Times New Roman" w:hAnsi="Consolas" w:cs="Times New Roman"/>
@@ -12034,7 +11400,6 @@
         </w:rPr>
         <w:t xml:space="preserve">    </w:t>
       </w:r>
-      <w:proofErr w:type="spellStart"/>
       <w:r>
         <w:rPr>
           <w:rFonts w:ascii="Consolas" w:eastAsia="Times New Roman" w:hAnsi="Consolas" w:cs="Times New Roman"/>
@@ -12045,7 +11410,6 @@
         </w:rPr>
         <w:t>printf</w:t>
       </w:r>
-      <w:proofErr w:type="spellEnd"/>
       <w:r>
         <w:rPr>
           <w:rFonts w:ascii="Consolas" w:eastAsia="Times New Roman" w:hAnsi="Consolas" w:cs="Times New Roman"/>
@@ -12170,7 +11534,6 @@
         </w:rPr>
         <w:t xml:space="preserve"> </w:t>
       </w:r>
-      <w:proofErr w:type="spellStart"/>
       <w:r>
         <w:rPr>
           <w:rFonts w:ascii="Consolas" w:eastAsia="Times New Roman" w:hAnsi="Consolas" w:cs="Times New Roman"/>
@@ -12181,7 +11544,6 @@
         </w:rPr>
         <w:t>i</w:t>
       </w:r>
-      <w:proofErr w:type="spellEnd"/>
       <w:r>
         <w:rPr>
           <w:rFonts w:ascii="Consolas" w:eastAsia="Times New Roman" w:hAnsi="Consolas" w:cs="Times New Roman"/>
@@ -12212,7 +11574,6 @@
         </w:rPr>
         <w:t xml:space="preserve">; </w:t>
       </w:r>
-      <w:proofErr w:type="spellStart"/>
       <w:r>
         <w:rPr>
           <w:rFonts w:ascii="Consolas" w:eastAsia="Times New Roman" w:hAnsi="Consolas" w:cs="Times New Roman"/>
@@ -12223,7 +11584,6 @@
         </w:rPr>
         <w:t>i</w:t>
       </w:r>
-      <w:proofErr w:type="spellEnd"/>
       <w:r>
         <w:rPr>
           <w:rFonts w:ascii="Consolas" w:eastAsia="Times New Roman" w:hAnsi="Consolas" w:cs="Times New Roman"/>
@@ -12254,7 +11614,6 @@
         </w:rPr>
         <w:t xml:space="preserve">; </w:t>
       </w:r>
-      <w:proofErr w:type="spellStart"/>
       <w:r>
         <w:rPr>
           <w:rFonts w:ascii="Consolas" w:eastAsia="Times New Roman" w:hAnsi="Consolas" w:cs="Times New Roman"/>
@@ -12265,7 +11624,6 @@
         </w:rPr>
         <w:t>i</w:t>
       </w:r>
-      <w:proofErr w:type="spellEnd"/>
       <w:r>
         <w:rPr>
           <w:rFonts w:ascii="Consolas" w:eastAsia="Times New Roman" w:hAnsi="Consolas" w:cs="Times New Roman"/>
@@ -12300,8 +11658,6 @@
         </w:rPr>
         <w:t xml:space="preserve">        </w:t>
       </w:r>
-      <w:proofErr w:type="spellStart"/>
-      <w:proofErr w:type="gramStart"/>
       <w:r>
         <w:rPr>
           <w:rFonts w:ascii="Consolas" w:eastAsia="Times New Roman" w:hAnsi="Consolas" w:cs="Times New Roman"/>
@@ -12312,7 +11668,6 @@
         </w:rPr>
         <w:t>printf</w:t>
       </w:r>
-      <w:proofErr w:type="spellEnd"/>
       <w:r>
         <w:rPr>
           <w:rFonts w:ascii="Consolas" w:eastAsia="Times New Roman" w:hAnsi="Consolas" w:cs="Times New Roman"/>
@@ -12323,7 +11678,6 @@
         </w:rPr>
         <w:t>(</w:t>
       </w:r>
-      <w:proofErr w:type="gramEnd"/>
       <w:r>
         <w:rPr>
           <w:rFonts w:ascii="Consolas" w:eastAsia="Times New Roman" w:hAnsi="Consolas" w:cs="Times New Roman"/>
@@ -12504,7 +11858,6 @@
         </w:rPr>
         <w:t xml:space="preserve">, </w:t>
       </w:r>
-      <w:proofErr w:type="spellStart"/>
       <w:r>
         <w:rPr>
           <w:rFonts w:ascii="Consolas" w:eastAsia="Times New Roman" w:hAnsi="Consolas" w:cs="Times New Roman"/>
@@ -12515,7 +11868,6 @@
         </w:rPr>
         <w:t>i</w:t>
       </w:r>
-      <w:proofErr w:type="spellEnd"/>
       <w:r>
         <w:rPr>
           <w:rFonts w:ascii="Consolas" w:eastAsia="Times New Roman" w:hAnsi="Consolas" w:cs="Times New Roman"/>
@@ -12566,7 +11918,6 @@
         </w:rPr>
         <w:t>[</w:t>
       </w:r>
-      <w:proofErr w:type="spellStart"/>
       <w:r>
         <w:rPr>
           <w:rFonts w:ascii="Consolas" w:eastAsia="Times New Roman" w:hAnsi="Consolas" w:cs="Times New Roman"/>
@@ -12577,7 +11928,6 @@
         </w:rPr>
         <w:t>i</w:t>
       </w:r>
-      <w:proofErr w:type="spellEnd"/>
       <w:r>
         <w:rPr>
           <w:rFonts w:ascii="Consolas" w:eastAsia="Times New Roman" w:hAnsi="Consolas" w:cs="Times New Roman"/>
@@ -12608,7 +11958,6 @@
         </w:rPr>
         <w:t>[</w:t>
       </w:r>
-      <w:proofErr w:type="spellStart"/>
       <w:r>
         <w:rPr>
           <w:rFonts w:ascii="Consolas" w:eastAsia="Times New Roman" w:hAnsi="Consolas" w:cs="Times New Roman"/>
@@ -12619,28 +11968,15 @@
         </w:rPr>
         <w:t>i</w:t>
       </w:r>
-      <w:proofErr w:type="spellEnd"/>
-      <w:proofErr w:type="gramStart"/>
-      <w:r>
-        <w:rPr>
-          <w:rFonts w:ascii="Consolas" w:eastAsia="Times New Roman" w:hAnsi="Consolas" w:cs="Times New Roman"/>
-          <w:color w:val="000000"/>
-          <w:sz w:val="21"/>
-          <w:szCs w:val="21"/>
-          <w:lang w:val="en-IN" w:eastAsia="en-IN"/>
-        </w:rPr>
-        <w:t>].experience</w:t>
-      </w:r>
-      <w:proofErr w:type="gramEnd"/>
-      <w:r>
-        <w:rPr>
-          <w:rFonts w:ascii="Consolas" w:eastAsia="Times New Roman" w:hAnsi="Consolas" w:cs="Times New Roman"/>
-          <w:color w:val="000000"/>
-          <w:sz w:val="21"/>
-          <w:szCs w:val="21"/>
-          <w:lang w:val="en-IN" w:eastAsia="en-IN"/>
-        </w:rPr>
-        <w:t>);</w:t>
+      <w:r>
+        <w:rPr>
+          <w:rFonts w:ascii="Consolas" w:eastAsia="Times New Roman" w:hAnsi="Consolas" w:cs="Times New Roman"/>
+          <w:color w:val="000000"/>
+          <w:sz w:val="21"/>
+          <w:szCs w:val="21"/>
+          <w:lang w:val="en-IN" w:eastAsia="en-IN"/>
+        </w:rPr>
+        <w:t>].experience);</w:t>
       </w:r>
     </w:p>
     <w:p>
@@ -12690,7 +12026,6 @@
         </w:rPr>
         <w:t xml:space="preserve">    </w:t>
       </w:r>
-      <w:proofErr w:type="spellStart"/>
       <w:r>
         <w:rPr>
           <w:rFonts w:ascii="Consolas" w:eastAsia="Times New Roman" w:hAnsi="Consolas" w:cs="Times New Roman"/>
@@ -12701,7 +12036,6 @@
         </w:rPr>
         <w:t>printf</w:t>
       </w:r>
-      <w:proofErr w:type="spellEnd"/>
       <w:r>
         <w:rPr>
           <w:rFonts w:ascii="Consolas" w:eastAsia="Times New Roman" w:hAnsi="Consolas" w:cs="Times New Roman"/>
@@ -13015,6 +12349,7 @@
           <w:rFonts w:ascii="Times New Roman" w:hAnsi="Times New Roman" w:cs="Times New Roman"/>
           <w:b/>
           <w:bCs/>
+          <w:noProof/>
           <w:sz w:val="24"/>
           <w:szCs w:val="24"/>
           <w:u w:val="single"/>
@@ -13197,6 +12532,7 @@
           <w:rFonts w:ascii="Times New Roman" w:hAnsi="Times New Roman" w:cs="Times New Roman"/>
           <w:b/>
           <w:bCs/>
+          <w:noProof/>
           <w:sz w:val="24"/>
           <w:szCs w:val="24"/>
           <w:u w:val="single"/>
@@ -13453,56 +12789,7 @@
           <w:szCs w:val="24"/>
           <w:lang w:val="en-IN"/>
         </w:rPr>
-        <w:t>Quick</w:t>
-      </w:r>
-      <w:r>
-        <w:rPr>
-          <w:rFonts w:ascii="Times New Roman" w:hAnsi="Times New Roman" w:cs="Times New Roman"/>
-          <w:sz w:val="24"/>
-          <w:szCs w:val="24"/>
-          <w:lang w:val="en-IN"/>
-        </w:rPr>
-        <w:t xml:space="preserve"> Sort recursively sorts subarrays in place; Merge Sort recursively sorts and then merges. Quick Sort sorts in-place, Merge Sort uses extra space for merging. Quick Sort shows pivot-based swaps; Merge Sort explicitly creates </w:t>
-      </w:r>
-      <w:proofErr w:type="gramStart"/>
-      <w:r>
-        <w:rPr>
-          <w:rFonts w:ascii="Times New Roman" w:hAnsi="Times New Roman" w:cs="Times New Roman"/>
-          <w:sz w:val="24"/>
-          <w:szCs w:val="24"/>
-          <w:lang w:val="en-IN"/>
-        </w:rPr>
-        <w:t>L[</w:t>
-      </w:r>
-      <w:proofErr w:type="gramEnd"/>
-      <w:r>
-        <w:rPr>
-          <w:rFonts w:ascii="Times New Roman" w:hAnsi="Times New Roman" w:cs="Times New Roman"/>
-          <w:sz w:val="24"/>
-          <w:szCs w:val="24"/>
-          <w:lang w:val="en-IN"/>
-        </w:rPr>
-        <w:t xml:space="preserve">] and </w:t>
-      </w:r>
-      <w:proofErr w:type="gramStart"/>
-      <w:r>
-        <w:rPr>
-          <w:rFonts w:ascii="Times New Roman" w:hAnsi="Times New Roman" w:cs="Times New Roman"/>
-          <w:sz w:val="24"/>
-          <w:szCs w:val="24"/>
-          <w:lang w:val="en-IN"/>
-        </w:rPr>
-        <w:t>R[</w:t>
-      </w:r>
-      <w:proofErr w:type="gramEnd"/>
-      <w:r>
-        <w:rPr>
-          <w:rFonts w:ascii="Times New Roman" w:hAnsi="Times New Roman" w:cs="Times New Roman"/>
-          <w:sz w:val="24"/>
-          <w:szCs w:val="24"/>
-          <w:lang w:val="en-IN"/>
-        </w:rPr>
-        <w:t>] arrays for merging.</w:t>
+        <w:t>Quick Sort recursively sorts subarrays in place; Merge Sort recursively sorts and then merges. Quick Sort sorts in-place, Merge Sort uses extra space for merging. Quick Sort shows pivot-based swaps; Merge Sort explicitly creates L[] and R[] arrays for merging.</w:t>
       </w:r>
     </w:p>
     <w:p>
@@ -13569,93 +12856,7 @@
         <w:rPr>
           <w:rFonts w:ascii="Times New Roman" w:hAnsi="Times New Roman" w:cs="Times New Roman"/>
         </w:rPr>
-        <w:t>Quick Sort</w:t>
-      </w:r>
-      <w:r>
-        <w:rPr>
-          <w:rFonts w:ascii="Times New Roman" w:hAnsi="Times New Roman" w:cs="Times New Roman"/>
-        </w:rPr>
-        <w:t xml:space="preserve"> p</w:t>
-      </w:r>
-      <w:r>
-        <w:rPr>
-          <w:rFonts w:ascii="Times New Roman" w:hAnsi="Times New Roman" w:cs="Times New Roman"/>
-        </w:rPr>
-        <w:t>erforms close to O(n) if a good pivot strategy is used (like median or randomized pivot)</w:t>
-      </w:r>
-      <w:r>
-        <w:rPr>
-          <w:rFonts w:ascii="Times New Roman" w:hAnsi="Times New Roman" w:cs="Times New Roman"/>
-        </w:rPr>
-        <w:t xml:space="preserve">. On the other hand, </w:t>
-      </w:r>
-      <w:r>
-        <w:rPr>
-          <w:rFonts w:ascii="Times New Roman" w:hAnsi="Times New Roman" w:cs="Times New Roman"/>
-        </w:rPr>
-        <w:t>Merge Sort</w:t>
-      </w:r>
-      <w:r>
-        <w:rPr>
-          <w:rFonts w:ascii="Times New Roman" w:hAnsi="Times New Roman" w:cs="Times New Roman"/>
-        </w:rPr>
-        <w:t xml:space="preserve"> a</w:t>
-      </w:r>
-      <w:r>
-        <w:rPr>
-          <w:rFonts w:ascii="Times New Roman" w:hAnsi="Times New Roman" w:cs="Times New Roman"/>
-        </w:rPr>
-        <w:t xml:space="preserve">lways </w:t>
-      </w:r>
-      <w:proofErr w:type="gramStart"/>
-      <w:r>
-        <w:rPr>
-          <w:rFonts w:ascii="Times New Roman" w:hAnsi="Times New Roman" w:cs="Times New Roman"/>
-        </w:rPr>
-        <w:t>O(</w:t>
-      </w:r>
-      <w:proofErr w:type="gramEnd"/>
-      <w:r>
-        <w:rPr>
-          <w:rFonts w:ascii="Times New Roman" w:hAnsi="Times New Roman" w:cs="Times New Roman"/>
-        </w:rPr>
-        <w:t>n log n) regardless of input order.</w:t>
-      </w:r>
-      <w:r>
-        <w:rPr>
-          <w:rFonts w:ascii="Times New Roman" w:hAnsi="Times New Roman" w:cs="Times New Roman"/>
-        </w:rPr>
-        <w:t xml:space="preserve"> </w:t>
-      </w:r>
-      <w:r>
-        <w:rPr>
-          <w:rFonts w:ascii="Times New Roman" w:hAnsi="Times New Roman" w:cs="Times New Roman"/>
-        </w:rPr>
-        <w:t>Quick Sort leverages existing order, reducing swaps and comparisons.</w:t>
-      </w:r>
-      <w:r>
-        <w:rPr>
-          <w:rFonts w:ascii="Times New Roman" w:hAnsi="Times New Roman" w:cs="Times New Roman"/>
-        </w:rPr>
-        <w:t xml:space="preserve"> So</w:t>
-      </w:r>
-      <w:r>
-        <w:rPr>
-          <w:rFonts w:ascii="Times New Roman" w:hAnsi="Times New Roman" w:cs="Times New Roman"/>
-        </w:rPr>
-        <w:t xml:space="preserve"> Quick Sort shows better runtime</w:t>
-      </w:r>
-      <w:r>
-        <w:rPr>
-          <w:rFonts w:ascii="Times New Roman" w:hAnsi="Times New Roman" w:cs="Times New Roman"/>
-        </w:rPr>
-        <w:t xml:space="preserve"> as it </w:t>
-      </w:r>
-      <w:r>
-        <w:rPr>
-          <w:rFonts w:ascii="Times New Roman" w:hAnsi="Times New Roman" w:cs="Times New Roman"/>
-        </w:rPr>
-        <w:t>outperforms Merge Sort for nearly sorted data.</w:t>
+        <w:t>Quick Sort performs close to O(n) if a good pivot strategy is used (like median or randomized pivot). On the other hand, Merge Sort always O(n log n) regardless of input order. Quick Sort leverages existing order, reducing swaps and comparisons. So Quick Sort shows better runtime as it outperforms Merge Sort for nearly sorted data.</w:t>
       </w:r>
     </w:p>
     <w:p>
@@ -13722,13 +12923,7 @@
         <w:rPr>
           <w:rFonts w:ascii="Times New Roman" w:hAnsi="Times New Roman" w:cs="Times New Roman"/>
         </w:rPr>
-        <w:t>Quick Sort sometimes take longer to run than Merge Sort</w:t>
-      </w:r>
-      <w:r>
-        <w:rPr>
-          <w:rFonts w:ascii="Times New Roman" w:hAnsi="Times New Roman" w:cs="Times New Roman"/>
-        </w:rPr>
-        <w:t xml:space="preserve"> because of the following reasons:</w:t>
+        <w:t>Quick Sort sometimes take longer to run than Merge Sort because of the following reasons:</w:t>
       </w:r>
     </w:p>
     <w:p>
@@ -13908,29 +13103,7 @@
           <w:szCs w:val="24"/>
           <w:lang w:val="en-IN"/>
         </w:rPr>
-        <w:t xml:space="preserve">Quick Sort and Merge Sort both utilize divide-and-conquer, but they differ in performance and execution. Quick Sort partitions the array around a pivot, risking a worst-case complexity of O(n²) with poor pivot choices. Merge Sort, on the other hand, consistently splits and merges subarrays, ensuring a stable </w:t>
-      </w:r>
-      <w:proofErr w:type="gramStart"/>
-      <w:r>
-        <w:rPr>
-          <w:rFonts w:ascii="Times New Roman" w:eastAsia="Times New Roman" w:hAnsi="Times New Roman" w:cs="Times New Roman"/>
-          <w:bCs/>
-          <w:sz w:val="24"/>
-          <w:szCs w:val="24"/>
-          <w:lang w:val="en-IN"/>
-        </w:rPr>
-        <w:t>O(</w:t>
-      </w:r>
-      <w:proofErr w:type="gramEnd"/>
-      <w:r>
-        <w:rPr>
-          <w:rFonts w:ascii="Times New Roman" w:eastAsia="Times New Roman" w:hAnsi="Times New Roman" w:cs="Times New Roman"/>
-          <w:bCs/>
-          <w:sz w:val="24"/>
-          <w:szCs w:val="24"/>
-          <w:lang w:val="en-IN"/>
-        </w:rPr>
-        <w:t>n log n) runtime. While Quick Sort often runs faster on average, Merge Sort offers more predictable and reliable performance, especially on datasets that could cause inefficiencies in Quick Sort, such as nearly sorted data.</w:t>
+        <w:t>Quick Sort and Merge Sort both utilize divide-and-conquer, but they differ in performance and execution. Quick Sort partitions the array around a pivot, risking a worst-case complexity of O(n²) with poor pivot choices. Merge Sort, on the other hand, consistently splits and merges subarrays, ensuring a stable O(n log n) runtime. While Quick Sort often runs faster on average, Merge Sort offers more predictable and reliable performance, especially on datasets that could cause inefficiencies in Quick Sort, such as nearly sorted data.</w:t>
       </w:r>
     </w:p>
     <w:p>
@@ -18488,6 +17661,7 @@
   <w:style w:type="character" w:default="1" w:styleId="DefaultParagraphFont">
     <w:name w:val="Default Paragraph Font"/>
     <w:uiPriority w:val="1"/>
+    <w:semiHidden/>
     <w:unhideWhenUsed/>
   </w:style>
   <w:style w:type="table" w:default="1" w:styleId="TableNormal">
